--- a/doc/report/report_doc.docx
+++ b/doc/report/report_doc.docx
@@ -205,67 +205,1635 @@
         <w:rPr>
           <w:lang w:val="en-GB"/>
         </w:rPr>
-        <w:t xml:space="preserve"> so there should be a way for a UAV to distinguish a potential spot within a generic aerial scenery of the area. A major problem can be locating and identify area of interest in aerial images under different conditions such as </w:t>
-      </w:r>
-      <w:r>
-        <w:rPr>
-          <w:lang w:val="en-GB"/>
-        </w:rPr>
-        <w:t xml:space="preserve">uneven illumination, low levels of contrast, or partially restricted visibility of the </w:t>
-      </w:r>
-      <w:r>
-        <w:rPr>
-          <w:lang w:val="en-GB"/>
-        </w:rPr>
-        <w:t>potential land</w:t>
-      </w:r>
-      <w:r>
-        <w:rPr>
-          <w:lang w:val="en-GB"/>
-        </w:rPr>
-        <w:t xml:space="preserve"> in images</w:t>
-      </w:r>
-      <w:r>
-        <w:rPr>
-          <w:lang w:val="en-GB"/>
-        </w:rPr>
-        <w:t>. Aerial images of forest are very dense and there are marginal apparent differences between forest and available land due to other greenery in the environment, so it becomes a difficult problem to distinguish among a different part of forest i.e., forest and available land.</w:t>
+        <w:t xml:space="preserve"> so there should be a way for a UAV to distinguish a potential spot within a generic aerial scenery of the area. A major problem can be locating and identify area of interest in aerial images under different conditions such as uneven illumination, low levels of contrast, or partially restricted visibility of the potential land in images. Aerial images of forest are very dense and there are marginal apparent differences between forest and available land due to other greenery in the environment, so it becomes a difficult problem to distinguish among a different part of forest i.e., forest and available land</w:t>
+      </w:r>
+      <w:r>
+        <w:rPr>
+          <w:lang w:val="en-GB"/>
+        </w:rPr>
+        <w:t xml:space="preserve"> as shown in figure 1 and 2</w:t>
+      </w:r>
+      <w:r>
+        <w:rPr>
+          <w:lang w:val="en-GB"/>
+        </w:rPr>
+        <w:t>.</w:t>
       </w:r>
     </w:p>
     <w:p>
       <w:pPr>
         <w:rPr>
+          <w:lang w:val="en-GB"/>
+        </w:rPr>
+      </w:pPr>
+    </w:p>
+    <w:p>
+      <w:pPr>
+        <w:rPr>
+          <w:lang w:val="en-GB"/>
+        </w:rPr>
+      </w:pPr>
+    </w:p>
+    <w:p>
+      <w:pPr>
+        <w:rPr>
+          <w:lang w:val="en-GB"/>
+        </w:rPr>
+      </w:pPr>
+    </w:p>
+    <w:p>
+      <w:pPr>
+        <w:rPr>
           <w:b/>
           <w:bCs/>
           <w:lang w:val="en-GB"/>
         </w:rPr>
       </w:pPr>
-      <w:r>
+    </w:p>
+    <w:p>
+      <w:pPr>
         <w:rPr>
           <w:b/>
           <w:bCs/>
           <w:lang w:val="en-GB"/>
         </w:rPr>
-        <w:t>Description of dataset</w:t>
-      </w:r>
+      </w:pPr>
     </w:p>
     <w:p>
       <w:pPr>
-        <w:pStyle w:val="Heading1"/>
-        <w:rPr>
-          <w:lang w:val="en-GB"/>
-        </w:rPr>
-      </w:pPr>
-      <w:r>
-        <w:rPr>
-          <w:lang w:val="en-GB"/>
-        </w:rPr>
-        <w:t>Methodology</w:t>
+        <w:rPr>
+          <w:b/>
+          <w:bCs/>
+          <w:lang w:val="en-GB"/>
+        </w:rPr>
+      </w:pPr>
+      <w:r>
+        <w:rPr>
+          <w:noProof/>
+        </w:rPr>
+        <w:lastRenderedPageBreak/>
+        <mc:AlternateContent>
+          <mc:Choice Requires="wps">
+            <w:drawing>
+              <wp:anchor distT="0" distB="0" distL="114300" distR="114300" simplePos="0" relativeHeight="251678720" behindDoc="0" locked="0" layoutInCell="1" allowOverlap="1" wp14:anchorId="46950E5B" wp14:editId="2949D721">
+                <wp:simplePos x="0" y="0"/>
+                <wp:positionH relativeFrom="column">
+                  <wp:posOffset>4037371</wp:posOffset>
+                </wp:positionH>
+                <wp:positionV relativeFrom="paragraph">
+                  <wp:posOffset>1115481</wp:posOffset>
+                </wp:positionV>
+                <wp:extent cx="1278857" cy="368135"/>
+                <wp:effectExtent l="38100" t="57150" r="17145" b="32385"/>
+                <wp:wrapNone/>
+                <wp:docPr id="22" name="Straight Arrow Connector 22"/>
+                <wp:cNvGraphicFramePr/>
+                <a:graphic xmlns:a="http://schemas.openxmlformats.org/drawingml/2006/main">
+                  <a:graphicData uri="http://schemas.microsoft.com/office/word/2010/wordprocessingShape">
+                    <wps:wsp>
+                      <wps:cNvCnPr/>
+                      <wps:spPr>
+                        <a:xfrm flipH="1" flipV="1">
+                          <a:off x="0" y="0"/>
+                          <a:ext cx="1278857" cy="368135"/>
+                        </a:xfrm>
+                        <a:prstGeom prst="straightConnector1">
+                          <a:avLst/>
+                        </a:prstGeom>
+                        <a:ln>
+                          <a:tailEnd type="triangle"/>
+                        </a:ln>
+                      </wps:spPr>
+                      <wps:style>
+                        <a:lnRef idx="3">
+                          <a:schemeClr val="accent2"/>
+                        </a:lnRef>
+                        <a:fillRef idx="0">
+                          <a:schemeClr val="accent2"/>
+                        </a:fillRef>
+                        <a:effectRef idx="2">
+                          <a:schemeClr val="accent2"/>
+                        </a:effectRef>
+                        <a:fontRef idx="minor">
+                          <a:schemeClr val="tx1"/>
+                        </a:fontRef>
+                      </wps:style>
+                      <wps:bodyPr/>
+                    </wps:wsp>
+                  </a:graphicData>
+                </a:graphic>
+              </wp:anchor>
+            </w:drawing>
+          </mc:Choice>
+          <mc:Fallback>
+            <w:pict>
+              <v:shapetype w14:anchorId="73DD4F08" id="_x0000_t32" coordsize="21600,21600" o:spt="32" o:oned="t" path="m,l21600,21600e" filled="f">
+                <v:path arrowok="t" fillok="f" o:connecttype="none"/>
+                <o:lock v:ext="edit" shapetype="t"/>
+              </v:shapetype>
+              <v:shape id="Straight Arrow Connector 22" o:spid="_x0000_s1026" type="#_x0000_t32" style="position:absolute;margin-left:317.9pt;margin-top:87.85pt;width:100.7pt;height:29pt;flip:x y;z-index:251678720;visibility:visible;mso-wrap-style:square;mso-wrap-distance-left:9pt;mso-wrap-distance-top:0;mso-wrap-distance-right:9pt;mso-wrap-distance-bottom:0;mso-position-horizontal:absolute;mso-position-horizontal-relative:text;mso-position-vertical:absolute;mso-position-vertical-relative:text" o:gfxdata="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" strokecolor="#ed7d31 [3205]" strokeweight="1.5pt">
+                <v:stroke endarrow="block" joinstyle="miter"/>
+              </v:shape>
+            </w:pict>
+          </mc:Fallback>
+        </mc:AlternateContent>
+      </w:r>
+      <w:r>
+        <w:rPr>
+          <w:noProof/>
+        </w:rPr>
+        <mc:AlternateContent>
+          <mc:Choice Requires="wps">
+            <w:drawing>
+              <wp:anchor distT="0" distB="0" distL="114300" distR="114300" simplePos="0" relativeHeight="251677696" behindDoc="0" locked="0" layoutInCell="1" allowOverlap="1" wp14:anchorId="4955ACFC" wp14:editId="40D05B8D">
+                <wp:simplePos x="0" y="0"/>
+                <wp:positionH relativeFrom="column">
+                  <wp:posOffset>4055184</wp:posOffset>
+                </wp:positionH>
+                <wp:positionV relativeFrom="paragraph">
+                  <wp:posOffset>242644</wp:posOffset>
+                </wp:positionV>
+                <wp:extent cx="1258785" cy="83127"/>
+                <wp:effectExtent l="38100" t="0" r="17780" b="88900"/>
+                <wp:wrapNone/>
+                <wp:docPr id="21" name="Straight Arrow Connector 21"/>
+                <wp:cNvGraphicFramePr/>
+                <a:graphic xmlns:a="http://schemas.openxmlformats.org/drawingml/2006/main">
+                  <a:graphicData uri="http://schemas.microsoft.com/office/word/2010/wordprocessingShape">
+                    <wps:wsp>
+                      <wps:cNvCnPr/>
+                      <wps:spPr>
+                        <a:xfrm flipH="1">
+                          <a:off x="0" y="0"/>
+                          <a:ext cx="1258785" cy="83127"/>
+                        </a:xfrm>
+                        <a:prstGeom prst="straightConnector1">
+                          <a:avLst/>
+                        </a:prstGeom>
+                        <a:ln>
+                          <a:tailEnd type="triangle"/>
+                        </a:ln>
+                      </wps:spPr>
+                      <wps:style>
+                        <a:lnRef idx="3">
+                          <a:schemeClr val="accent4"/>
+                        </a:lnRef>
+                        <a:fillRef idx="0">
+                          <a:schemeClr val="accent4"/>
+                        </a:fillRef>
+                        <a:effectRef idx="2">
+                          <a:schemeClr val="accent4"/>
+                        </a:effectRef>
+                        <a:fontRef idx="minor">
+                          <a:schemeClr val="tx1"/>
+                        </a:fontRef>
+                      </wps:style>
+                      <wps:bodyPr/>
+                    </wps:wsp>
+                  </a:graphicData>
+                </a:graphic>
+              </wp:anchor>
+            </w:drawing>
+          </mc:Choice>
+          <mc:Fallback>
+            <w:pict>
+              <v:shape w14:anchorId="61CC2D5E" id="Straight Arrow Connector 21" o:spid="_x0000_s1026" type="#_x0000_t32" style="position:absolute;margin-left:319.3pt;margin-top:19.1pt;width:99.1pt;height:6.55pt;flip:x;z-index:251677696;visibility:visible;mso-wrap-style:square;mso-wrap-distance-left:9pt;mso-wrap-distance-top:0;mso-wrap-distance-right:9pt;mso-wrap-distance-bottom:0;mso-position-horizontal:absolute;mso-position-horizontal-relative:text;mso-position-vertical:absolute;mso-position-vertical-relative:text" o:gfxdata="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" strokecolor="#ffc000 [3207]" strokeweight="1.5pt">
+                <v:stroke endarrow="block" joinstyle="miter"/>
+              </v:shape>
+            </w:pict>
+          </mc:Fallback>
+        </mc:AlternateContent>
+      </w:r>
+      <w:r>
+        <w:rPr>
+          <w:noProof/>
+        </w:rPr>
+        <mc:AlternateContent>
+          <mc:Choice Requires="wps">
+            <w:drawing>
+              <wp:anchor distT="45720" distB="45720" distL="114300" distR="114300" simplePos="0" relativeHeight="251674624" behindDoc="0" locked="0" layoutInCell="1" allowOverlap="1" wp14:anchorId="610C413F" wp14:editId="046224FD">
+                <wp:simplePos x="0" y="0"/>
+                <wp:positionH relativeFrom="rightMargin">
+                  <wp:align>left</wp:align>
+                </wp:positionH>
+                <wp:positionV relativeFrom="paragraph">
+                  <wp:posOffset>111182</wp:posOffset>
+                </wp:positionV>
+                <wp:extent cx="925830" cy="260985"/>
+                <wp:effectExtent l="0" t="0" r="26670" b="24765"/>
+                <wp:wrapSquare wrapText="bothSides"/>
+                <wp:docPr id="19" name="Text Box 2"/>
+                <wp:cNvGraphicFramePr>
+                  <a:graphicFrameLocks xmlns:a="http://schemas.openxmlformats.org/drawingml/2006/main"/>
+                </wp:cNvGraphicFramePr>
+                <a:graphic xmlns:a="http://schemas.openxmlformats.org/drawingml/2006/main">
+                  <a:graphicData uri="http://schemas.microsoft.com/office/word/2010/wordprocessingShape">
+                    <wps:wsp>
+                      <wps:cNvSpPr txBox="1">
+                        <a:spLocks noChangeArrowheads="1"/>
+                      </wps:cNvSpPr>
+                      <wps:spPr bwMode="auto">
+                        <a:xfrm>
+                          <a:off x="0" y="0"/>
+                          <a:ext cx="925830" cy="260985"/>
+                        </a:xfrm>
+                        <a:prstGeom prst="rect">
+                          <a:avLst/>
+                        </a:prstGeom>
+                        <a:solidFill>
+                          <a:srgbClr val="FFFFFF"/>
+                        </a:solidFill>
+                        <a:ln w="9525">
+                          <a:solidFill>
+                            <a:srgbClr val="000000"/>
+                          </a:solidFill>
+                          <a:miter lim="800000"/>
+                          <a:headEnd/>
+                          <a:tailEnd/>
+                        </a:ln>
+                      </wps:spPr>
+                      <wps:txbx>
+                        <w:txbxContent>
+                          <w:p>
+                            <w:pPr>
+                              <w:rPr>
+                                <w:b/>
+                                <w:bCs/>
+                                <w:sz w:val="16"/>
+                                <w:szCs w:val="14"/>
+                              </w:rPr>
+                            </w:pPr>
+                            <w:r>
+                              <w:rPr>
+                                <w:b/>
+                                <w:bCs/>
+                                <w:sz w:val="16"/>
+                                <w:szCs w:val="14"/>
+                                <w:lang w:val="en-GB"/>
+                              </w:rPr>
+                              <w:t>Forest Region</w:t>
+                            </w:r>
+                          </w:p>
+                        </w:txbxContent>
+                      </wps:txbx>
+                      <wps:bodyPr rot="0" vert="horz" wrap="square" lIns="91440" tIns="45720" rIns="91440" bIns="45720" anchor="t" anchorCtr="0">
+                        <a:noAutofit/>
+                      </wps:bodyPr>
+                    </wps:wsp>
+                  </a:graphicData>
+                </a:graphic>
+                <wp14:sizeRelH relativeFrom="margin">
+                  <wp14:pctWidth>0</wp14:pctWidth>
+                </wp14:sizeRelH>
+                <wp14:sizeRelV relativeFrom="margin">
+                  <wp14:pctHeight>0</wp14:pctHeight>
+                </wp14:sizeRelV>
+              </wp:anchor>
+            </w:drawing>
+          </mc:Choice>
+          <mc:Fallback>
+            <w:pict>
+              <v:shapetype w14:anchorId="610C413F" id="_x0000_t202" coordsize="21600,21600" o:spt="202" path="m,l,21600r21600,l21600,xe">
+                <v:stroke joinstyle="miter"/>
+                <v:path gradientshapeok="t" o:connecttype="rect"/>
+              </v:shapetype>
+              <v:shape id="Text Box 2" o:spid="_x0000_s1026" type="#_x0000_t202" style="position:absolute;left:0;text-align:left;margin-left:0;margin-top:8.75pt;width:72.9pt;height:20.55pt;z-index:251674624;visibility:visible;mso-wrap-style:square;mso-width-percent:0;mso-height-percent:0;mso-wrap-distance-left:9pt;mso-wrap-distance-top:3.6pt;mso-wrap-distance-right:9pt;mso-wrap-distance-bottom:3.6pt;mso-position-horizontal:left;mso-position-horizontal-relative:right-margin-area;mso-position-vertical:absolute;mso-position-vertical-relative:text;mso-width-percent:0;mso-height-percent:0;mso-width-relative:margin;mso-height-relative:margin;v-text-anchor:top" o:gfxdata="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">
+                <v:textbox>
+                  <w:txbxContent>
+                    <w:p>
+                      <w:pPr>
+                        <w:rPr>
+                          <w:b/>
+                          <w:bCs/>
+                          <w:sz w:val="16"/>
+                          <w:szCs w:val="14"/>
+                        </w:rPr>
+                      </w:pPr>
+                      <w:r>
+                        <w:rPr>
+                          <w:b/>
+                          <w:bCs/>
+                          <w:sz w:val="16"/>
+                          <w:szCs w:val="14"/>
+                          <w:lang w:val="en-GB"/>
+                        </w:rPr>
+                        <w:t>Forest Region</w:t>
+                      </w:r>
+                    </w:p>
+                  </w:txbxContent>
+                </v:textbox>
+                <w10:wrap type="square" anchorx="margin"/>
+              </v:shape>
+            </w:pict>
+          </mc:Fallback>
+        </mc:AlternateContent>
+      </w:r>
+      <w:r>
+        <w:rPr>
+          <w:noProof/>
+        </w:rPr>
+        <mc:AlternateContent>
+          <mc:Choice Requires="wps">
+            <w:drawing>
+              <wp:anchor distT="0" distB="0" distL="114300" distR="114300" simplePos="0" relativeHeight="251665408" behindDoc="0" locked="0" layoutInCell="1" allowOverlap="1" wp14:anchorId="32A784F3" wp14:editId="6EE74BC8">
+                <wp:simplePos x="0" y="0"/>
+                <wp:positionH relativeFrom="margin">
+                  <wp:posOffset>2999946</wp:posOffset>
+                </wp:positionH>
+                <wp:positionV relativeFrom="paragraph">
+                  <wp:posOffset>2122170</wp:posOffset>
+                </wp:positionV>
+                <wp:extent cx="2089785" cy="635"/>
+                <wp:effectExtent l="0" t="0" r="5715" b="0"/>
+                <wp:wrapSquare wrapText="bothSides"/>
+                <wp:docPr id="8" name="Text Box 8"/>
+                <wp:cNvGraphicFramePr/>
+                <a:graphic xmlns:a="http://schemas.openxmlformats.org/drawingml/2006/main">
+                  <a:graphicData uri="http://schemas.microsoft.com/office/word/2010/wordprocessingShape">
+                    <wps:wsp>
+                      <wps:cNvSpPr txBox="1"/>
+                      <wps:spPr>
+                        <a:xfrm>
+                          <a:off x="0" y="0"/>
+                          <a:ext cx="2089785" cy="635"/>
+                        </a:xfrm>
+                        <a:prstGeom prst="rect">
+                          <a:avLst/>
+                        </a:prstGeom>
+                        <a:solidFill>
+                          <a:prstClr val="white"/>
+                        </a:solidFill>
+                        <a:ln>
+                          <a:noFill/>
+                        </a:ln>
+                      </wps:spPr>
+                      <wps:txbx>
+                        <w:txbxContent>
+                          <w:p>
+                            <w:pPr>
+                              <w:pStyle w:val="Caption"/>
+                              <w:rPr>
+                                <w:rFonts w:ascii="Cambria" w:eastAsia="Cambria" w:hAnsi="Cambria" w:cs="Cambria"/>
+                                <w:i w:val="0"/>
+                                <w:iCs w:val="0"/>
+                                <w:noProof/>
+                                <w:color w:val="000000"/>
+                                <w:sz w:val="24"/>
+                              </w:rPr>
+                            </w:pPr>
+                            <w:r>
+                              <w:rPr>
+                                <w:i w:val="0"/>
+                                <w:iCs w:val="0"/>
+                              </w:rPr>
+                              <w:t xml:space="preserve">Figure </w:t>
+                            </w:r>
+                            <w:r>
+                              <w:rPr>
+                                <w:i w:val="0"/>
+                                <w:iCs w:val="0"/>
+                              </w:rPr>
+                              <w:fldChar w:fldCharType="begin"/>
+                            </w:r>
+                            <w:r>
+                              <w:rPr>
+                                <w:i w:val="0"/>
+                                <w:iCs w:val="0"/>
+                              </w:rPr>
+                              <w:instrText xml:space="preserve"> SEQ Figure \* ARABIC </w:instrText>
+                            </w:r>
+                            <w:r>
+                              <w:rPr>
+                                <w:i w:val="0"/>
+                                <w:iCs w:val="0"/>
+                              </w:rPr>
+                              <w:fldChar w:fldCharType="separate"/>
+                            </w:r>
+                            <w:r>
+                              <w:rPr>
+                                <w:i w:val="0"/>
+                                <w:iCs w:val="0"/>
+                                <w:noProof/>
+                              </w:rPr>
+                              <w:t>1</w:t>
+                            </w:r>
+                            <w:r>
+                              <w:rPr>
+                                <w:i w:val="0"/>
+                                <w:iCs w:val="0"/>
+                              </w:rPr>
+                              <w:fldChar w:fldCharType="end"/>
+                            </w:r>
+                            <w:r>
+                              <w:rPr>
+                                <w:i w:val="0"/>
+                                <w:iCs w:val="0"/>
+                                <w:lang w:val="en-GB"/>
+                              </w:rPr>
+                              <w:t xml:space="preserve"> Sample Image with </w:t>
+                            </w:r>
+                            <w:proofErr w:type="spellStart"/>
+                            <w:r>
+                              <w:rPr>
+                                <w:i w:val="0"/>
+                                <w:iCs w:val="0"/>
+                                <w:lang w:val="en-GB"/>
+                              </w:rPr>
+                              <w:t>non easily</w:t>
+                            </w:r>
+                            <w:proofErr w:type="spellEnd"/>
+                            <w:r>
+                              <w:rPr>
+                                <w:i w:val="0"/>
+                                <w:iCs w:val="0"/>
+                                <w:lang w:val="en-GB"/>
+                              </w:rPr>
+                              <w:t xml:space="preserve"> distinguishable regions</w:t>
+                            </w:r>
+                          </w:p>
+                        </w:txbxContent>
+                      </wps:txbx>
+                      <wps:bodyPr rot="0" spcFirstLastPara="0" vertOverflow="overflow" horzOverflow="overflow" vert="horz" wrap="square" lIns="0" tIns="0" rIns="0" bIns="0" numCol="1" spcCol="0" rtlCol="0" fromWordArt="0" anchor="t" anchorCtr="0" forceAA="0" compatLnSpc="1">
+                        <a:prstTxWarp prst="textNoShape">
+                          <a:avLst/>
+                        </a:prstTxWarp>
+                        <a:spAutoFit/>
+                      </wps:bodyPr>
+                    </wps:wsp>
+                  </a:graphicData>
+                </a:graphic>
+              </wp:anchor>
+            </w:drawing>
+          </mc:Choice>
+          <mc:Fallback>
+            <w:pict>
+              <v:shape w14:anchorId="32A784F3" id="Text Box 8" o:spid="_x0000_s1027" type="#_x0000_t202" style="position:absolute;left:0;text-align:left;margin-left:236.2pt;margin-top:167.1pt;width:164.55pt;height:.05pt;z-index:251665408;visibility:visible;mso-wrap-style:square;mso-wrap-distance-left:9pt;mso-wrap-distance-top:0;mso-wrap-distance-right:9pt;mso-wrap-distance-bottom:0;mso-position-horizontal:absolute;mso-position-horizontal-relative:margin;mso-position-vertical:absolute;mso-position-vertical-relative:text;v-text-anchor:top" o:gfxdata="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" stroked="f">
+                <v:textbox style="mso-fit-shape-to-text:t" inset="0,0,0,0">
+                  <w:txbxContent>
+                    <w:p>
+                      <w:pPr>
+                        <w:pStyle w:val="Caption"/>
+                        <w:rPr>
+                          <w:rFonts w:ascii="Cambria" w:eastAsia="Cambria" w:hAnsi="Cambria" w:cs="Cambria"/>
+                          <w:i w:val="0"/>
+                          <w:iCs w:val="0"/>
+                          <w:noProof/>
+                          <w:color w:val="000000"/>
+                          <w:sz w:val="24"/>
+                        </w:rPr>
+                      </w:pPr>
+                      <w:r>
+                        <w:rPr>
+                          <w:i w:val="0"/>
+                          <w:iCs w:val="0"/>
+                        </w:rPr>
+                        <w:t xml:space="preserve">Figure </w:t>
+                      </w:r>
+                      <w:r>
+                        <w:rPr>
+                          <w:i w:val="0"/>
+                          <w:iCs w:val="0"/>
+                        </w:rPr>
+                        <w:fldChar w:fldCharType="begin"/>
+                      </w:r>
+                      <w:r>
+                        <w:rPr>
+                          <w:i w:val="0"/>
+                          <w:iCs w:val="0"/>
+                        </w:rPr>
+                        <w:instrText xml:space="preserve"> SEQ Figure \* ARABIC </w:instrText>
+                      </w:r>
+                      <w:r>
+                        <w:rPr>
+                          <w:i w:val="0"/>
+                          <w:iCs w:val="0"/>
+                        </w:rPr>
+                        <w:fldChar w:fldCharType="separate"/>
+                      </w:r>
+                      <w:r>
+                        <w:rPr>
+                          <w:i w:val="0"/>
+                          <w:iCs w:val="0"/>
+                          <w:noProof/>
+                        </w:rPr>
+                        <w:t>1</w:t>
+                      </w:r>
+                      <w:r>
+                        <w:rPr>
+                          <w:i w:val="0"/>
+                          <w:iCs w:val="0"/>
+                        </w:rPr>
+                        <w:fldChar w:fldCharType="end"/>
+                      </w:r>
+                      <w:r>
+                        <w:rPr>
+                          <w:i w:val="0"/>
+                          <w:iCs w:val="0"/>
+                          <w:lang w:val="en-GB"/>
+                        </w:rPr>
+                        <w:t xml:space="preserve"> Sample Image with </w:t>
+                      </w:r>
+                      <w:proofErr w:type="spellStart"/>
+                      <w:r>
+                        <w:rPr>
+                          <w:i w:val="0"/>
+                          <w:iCs w:val="0"/>
+                          <w:lang w:val="en-GB"/>
+                        </w:rPr>
+                        <w:t>non easily</w:t>
+                      </w:r>
+                      <w:proofErr w:type="spellEnd"/>
+                      <w:r>
+                        <w:rPr>
+                          <w:i w:val="0"/>
+                          <w:iCs w:val="0"/>
+                          <w:lang w:val="en-GB"/>
+                        </w:rPr>
+                        <w:t xml:space="preserve"> distinguishable regions</w:t>
+                      </w:r>
+                    </w:p>
+                  </w:txbxContent>
+                </v:textbox>
+                <w10:wrap type="square" anchorx="margin"/>
+              </v:shape>
+            </w:pict>
+          </mc:Fallback>
+        </mc:AlternateContent>
+      </w:r>
+      <w:r>
+        <w:rPr>
+          <w:noProof/>
+        </w:rPr>
+        <w:drawing>
+          <wp:anchor distT="0" distB="0" distL="114300" distR="114300" simplePos="0" relativeHeight="251663360" behindDoc="0" locked="0" layoutInCell="1" allowOverlap="1" wp14:anchorId="17AE1B6C" wp14:editId="659C4380">
+            <wp:simplePos x="0" y="0"/>
+            <wp:positionH relativeFrom="margin">
+              <wp:posOffset>3052148</wp:posOffset>
+            </wp:positionH>
+            <wp:positionV relativeFrom="paragraph">
+              <wp:posOffset>0</wp:posOffset>
+            </wp:positionV>
+            <wp:extent cx="2107285" cy="2107285"/>
+            <wp:effectExtent l="0" t="0" r="7620" b="7620"/>
+            <wp:wrapSquare wrapText="bothSides"/>
+            <wp:docPr id="6" name="Picture 6"/>
+            <wp:cNvGraphicFramePr>
+              <a:graphicFrameLocks xmlns:a="http://schemas.openxmlformats.org/drawingml/2006/main" noChangeAspect="1"/>
+            </wp:cNvGraphicFramePr>
+            <a:graphic xmlns:a="http://schemas.openxmlformats.org/drawingml/2006/main">
+              <a:graphicData uri="http://schemas.openxmlformats.org/drawingml/2006/picture">
+                <pic:pic xmlns:pic="http://schemas.openxmlformats.org/drawingml/2006/picture">
+                  <pic:nvPicPr>
+                    <pic:cNvPr id="0" name="Picture 6"/>
+                    <pic:cNvPicPr>
+                      <a:picLocks noChangeAspect="1" noChangeArrowheads="1"/>
+                    </pic:cNvPicPr>
+                  </pic:nvPicPr>
+                  <pic:blipFill>
+                    <a:blip r:embed="rId8">
+                      <a:extLst>
+                        <a:ext uri="{28A0092B-C50C-407E-A947-70E740481C1C}">
+                          <a14:useLocalDpi xmlns:a14="http://schemas.microsoft.com/office/drawing/2010/main" val="0"/>
+                        </a:ext>
+                      </a:extLst>
+                    </a:blip>
+                    <a:srcRect/>
+                    <a:stretch>
+                      <a:fillRect/>
+                    </a:stretch>
+                  </pic:blipFill>
+                  <pic:spPr bwMode="auto">
+                    <a:xfrm>
+                      <a:off x="0" y="0"/>
+                      <a:ext cx="2107285" cy="2107285"/>
+                    </a:xfrm>
+                    <a:prstGeom prst="rect">
+                      <a:avLst/>
+                    </a:prstGeom>
+                    <a:noFill/>
+                    <a:ln>
+                      <a:noFill/>
+                    </a:ln>
+                  </pic:spPr>
+                </pic:pic>
+              </a:graphicData>
+            </a:graphic>
+            <wp14:sizeRelH relativeFrom="margin">
+              <wp14:pctWidth>0</wp14:pctWidth>
+            </wp14:sizeRelH>
+            <wp14:sizeRelV relativeFrom="margin">
+              <wp14:pctHeight>0</wp14:pctHeight>
+            </wp14:sizeRelV>
+          </wp:anchor>
+        </w:drawing>
+      </w:r>
+      <w:r>
+        <w:rPr>
+          <w:noProof/>
+        </w:rPr>
+        <mc:AlternateContent>
+          <mc:Choice Requires="wps">
+            <w:drawing>
+              <wp:anchor distT="45720" distB="45720" distL="114300" distR="114300" simplePos="0" relativeHeight="251676672" behindDoc="0" locked="0" layoutInCell="1" allowOverlap="1" wp14:anchorId="4D9AC8B7" wp14:editId="0D8C1B50">
+                <wp:simplePos x="0" y="0"/>
+                <wp:positionH relativeFrom="rightMargin">
+                  <wp:align>left</wp:align>
+                </wp:positionH>
+                <wp:positionV relativeFrom="paragraph">
+                  <wp:posOffset>1380094</wp:posOffset>
+                </wp:positionV>
+                <wp:extent cx="925830" cy="415290"/>
+                <wp:effectExtent l="0" t="0" r="26670" b="22860"/>
+                <wp:wrapSquare wrapText="bothSides"/>
+                <wp:docPr id="20" name="Text Box 2"/>
+                <wp:cNvGraphicFramePr>
+                  <a:graphicFrameLocks xmlns:a="http://schemas.openxmlformats.org/drawingml/2006/main"/>
+                </wp:cNvGraphicFramePr>
+                <a:graphic xmlns:a="http://schemas.openxmlformats.org/drawingml/2006/main">
+                  <a:graphicData uri="http://schemas.microsoft.com/office/word/2010/wordprocessingShape">
+                    <wps:wsp>
+                      <wps:cNvSpPr txBox="1">
+                        <a:spLocks noChangeArrowheads="1"/>
+                      </wps:cNvSpPr>
+                      <wps:spPr bwMode="auto">
+                        <a:xfrm>
+                          <a:off x="0" y="0"/>
+                          <a:ext cx="925830" cy="415290"/>
+                        </a:xfrm>
+                        <a:prstGeom prst="rect">
+                          <a:avLst/>
+                        </a:prstGeom>
+                        <a:solidFill>
+                          <a:srgbClr val="FFFFFF"/>
+                        </a:solidFill>
+                        <a:ln w="9525">
+                          <a:solidFill>
+                            <a:srgbClr val="000000"/>
+                          </a:solidFill>
+                          <a:miter lim="800000"/>
+                          <a:headEnd/>
+                          <a:tailEnd/>
+                        </a:ln>
+                      </wps:spPr>
+                      <wps:txbx>
+                        <w:txbxContent>
+                          <w:p>
+                            <w:pPr>
+                              <w:jc w:val="center"/>
+                              <w:rPr>
+                                <w:b/>
+                                <w:bCs/>
+                                <w:sz w:val="16"/>
+                                <w:szCs w:val="14"/>
+                              </w:rPr>
+                            </w:pPr>
+                            <w:r>
+                              <w:rPr>
+                                <w:b/>
+                                <w:bCs/>
+                                <w:sz w:val="16"/>
+                                <w:szCs w:val="14"/>
+                                <w:lang w:val="en-GB"/>
+                              </w:rPr>
+                              <w:t>Non-</w:t>
+                            </w:r>
+                            <w:r>
+                              <w:rPr>
+                                <w:b/>
+                                <w:bCs/>
+                                <w:sz w:val="16"/>
+                                <w:szCs w:val="14"/>
+                                <w:lang w:val="en-GB"/>
+                              </w:rPr>
+                              <w:t>Forest</w:t>
+                            </w:r>
+                            <w:r>
+                              <w:rPr>
+                                <w:b/>
+                                <w:bCs/>
+                                <w:sz w:val="16"/>
+                                <w:szCs w:val="14"/>
+                                <w:lang w:val="en-GB"/>
+                              </w:rPr>
+                              <w:t xml:space="preserve"> Region</w:t>
+                            </w:r>
+                            <w:r>
+                              <w:rPr>
+                                <w:b/>
+                                <w:bCs/>
+                                <w:sz w:val="16"/>
+                                <w:szCs w:val="14"/>
+                                <w:lang w:val="en-GB"/>
+                              </w:rPr>
+                              <w:t xml:space="preserve"> </w:t>
+                            </w:r>
+                            <w:proofErr w:type="spellStart"/>
+                            <w:r>
+                              <w:rPr>
+                                <w:b/>
+                                <w:bCs/>
+                                <w:sz w:val="16"/>
+                                <w:szCs w:val="14"/>
+                                <w:lang w:val="en-GB"/>
+                              </w:rPr>
+                              <w:t>Region</w:t>
+                            </w:r>
+                            <w:proofErr w:type="spellEnd"/>
+                          </w:p>
+                        </w:txbxContent>
+                      </wps:txbx>
+                      <wps:bodyPr rot="0" vert="horz" wrap="square" lIns="91440" tIns="45720" rIns="91440" bIns="45720" anchor="t" anchorCtr="0">
+                        <a:noAutofit/>
+                      </wps:bodyPr>
+                    </wps:wsp>
+                  </a:graphicData>
+                </a:graphic>
+                <wp14:sizeRelH relativeFrom="margin">
+                  <wp14:pctWidth>0</wp14:pctWidth>
+                </wp14:sizeRelH>
+                <wp14:sizeRelV relativeFrom="margin">
+                  <wp14:pctHeight>0</wp14:pctHeight>
+                </wp14:sizeRelV>
+              </wp:anchor>
+            </w:drawing>
+          </mc:Choice>
+          <mc:Fallback>
+            <w:pict>
+              <v:shape w14:anchorId="4D9AC8B7" id="_x0000_s1028" type="#_x0000_t202" style="position:absolute;left:0;text-align:left;margin-left:0;margin-top:108.65pt;width:72.9pt;height:32.7pt;z-index:251676672;visibility:visible;mso-wrap-style:square;mso-width-percent:0;mso-height-percent:0;mso-wrap-distance-left:9pt;mso-wrap-distance-top:3.6pt;mso-wrap-distance-right:9pt;mso-wrap-distance-bottom:3.6pt;mso-position-horizontal:left;mso-position-horizontal-relative:right-margin-area;mso-position-vertical:absolute;mso-position-vertical-relative:text;mso-width-percent:0;mso-height-percent:0;mso-width-relative:margin;mso-height-relative:margin;v-text-anchor:top" o:gfxdata="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">
+                <v:textbox>
+                  <w:txbxContent>
+                    <w:p>
+                      <w:pPr>
+                        <w:jc w:val="center"/>
+                        <w:rPr>
+                          <w:b/>
+                          <w:bCs/>
+                          <w:sz w:val="16"/>
+                          <w:szCs w:val="14"/>
+                        </w:rPr>
+                      </w:pPr>
+                      <w:r>
+                        <w:rPr>
+                          <w:b/>
+                          <w:bCs/>
+                          <w:sz w:val="16"/>
+                          <w:szCs w:val="14"/>
+                          <w:lang w:val="en-GB"/>
+                        </w:rPr>
+                        <w:t>Non-</w:t>
+                      </w:r>
+                      <w:r>
+                        <w:rPr>
+                          <w:b/>
+                          <w:bCs/>
+                          <w:sz w:val="16"/>
+                          <w:szCs w:val="14"/>
+                          <w:lang w:val="en-GB"/>
+                        </w:rPr>
+                        <w:t>Forest</w:t>
+                      </w:r>
+                      <w:r>
+                        <w:rPr>
+                          <w:b/>
+                          <w:bCs/>
+                          <w:sz w:val="16"/>
+                          <w:szCs w:val="14"/>
+                          <w:lang w:val="en-GB"/>
+                        </w:rPr>
+                        <w:t xml:space="preserve"> Region</w:t>
+                      </w:r>
+                      <w:r>
+                        <w:rPr>
+                          <w:b/>
+                          <w:bCs/>
+                          <w:sz w:val="16"/>
+                          <w:szCs w:val="14"/>
+                          <w:lang w:val="en-GB"/>
+                        </w:rPr>
+                        <w:t xml:space="preserve"> </w:t>
+                      </w:r>
+                      <w:proofErr w:type="spellStart"/>
+                      <w:r>
+                        <w:rPr>
+                          <w:b/>
+                          <w:bCs/>
+                          <w:sz w:val="16"/>
+                          <w:szCs w:val="14"/>
+                          <w:lang w:val="en-GB"/>
+                        </w:rPr>
+                        <w:t>Region</w:t>
+                      </w:r>
+                      <w:proofErr w:type="spellEnd"/>
+                    </w:p>
+                  </w:txbxContent>
+                </v:textbox>
+                <w10:wrap type="square" anchorx="margin"/>
+              </v:shape>
+            </w:pict>
+          </mc:Fallback>
+        </mc:AlternateContent>
+      </w:r>
+      <w:r>
+        <w:rPr>
+          <w:noProof/>
+        </w:rPr>
+        <mc:AlternateContent>
+          <mc:Choice Requires="wps">
+            <w:drawing>
+              <wp:anchor distT="0" distB="0" distL="114300" distR="114300" simplePos="0" relativeHeight="251672576" behindDoc="0" locked="0" layoutInCell="1" allowOverlap="1" wp14:anchorId="3B1A7D2C" wp14:editId="3B80031A">
+                <wp:simplePos x="0" y="0"/>
+                <wp:positionH relativeFrom="column">
+                  <wp:posOffset>5698</wp:posOffset>
+                </wp:positionH>
+                <wp:positionV relativeFrom="paragraph">
+                  <wp:posOffset>337647</wp:posOffset>
+                </wp:positionV>
+                <wp:extent cx="1163781" cy="1347849"/>
+                <wp:effectExtent l="0" t="38100" r="55880" b="24130"/>
+                <wp:wrapNone/>
+                <wp:docPr id="13" name="Straight Arrow Connector 13"/>
+                <wp:cNvGraphicFramePr/>
+                <a:graphic xmlns:a="http://schemas.openxmlformats.org/drawingml/2006/main">
+                  <a:graphicData uri="http://schemas.microsoft.com/office/word/2010/wordprocessingShape">
+                    <wps:wsp>
+                      <wps:cNvCnPr/>
+                      <wps:spPr>
+                        <a:xfrm flipV="1">
+                          <a:off x="0" y="0"/>
+                          <a:ext cx="1163781" cy="1347849"/>
+                        </a:xfrm>
+                        <a:prstGeom prst="straightConnector1">
+                          <a:avLst/>
+                        </a:prstGeom>
+                        <a:ln>
+                          <a:tailEnd type="triangle"/>
+                        </a:ln>
+                      </wps:spPr>
+                      <wps:style>
+                        <a:lnRef idx="3">
+                          <a:schemeClr val="accent2"/>
+                        </a:lnRef>
+                        <a:fillRef idx="0">
+                          <a:schemeClr val="accent2"/>
+                        </a:fillRef>
+                        <a:effectRef idx="2">
+                          <a:schemeClr val="accent2"/>
+                        </a:effectRef>
+                        <a:fontRef idx="minor">
+                          <a:schemeClr val="tx1"/>
+                        </a:fontRef>
+                      </wps:style>
+                      <wps:bodyPr/>
+                    </wps:wsp>
+                  </a:graphicData>
+                </a:graphic>
+                <wp14:sizeRelH relativeFrom="margin">
+                  <wp14:pctWidth>0</wp14:pctWidth>
+                </wp14:sizeRelH>
+                <wp14:sizeRelV relativeFrom="margin">
+                  <wp14:pctHeight>0</wp14:pctHeight>
+                </wp14:sizeRelV>
+              </wp:anchor>
+            </w:drawing>
+          </mc:Choice>
+          <mc:Fallback>
+            <w:pict>
+              <v:shape w14:anchorId="4F424CF1" id="Straight Arrow Connector 13" o:spid="_x0000_s1026" type="#_x0000_t32" style="position:absolute;margin-left:.45pt;margin-top:26.6pt;width:91.65pt;height:106.15pt;flip:y;z-index:251672576;visibility:visible;mso-wrap-style:square;mso-width-percent:0;mso-height-percent:0;mso-wrap-distance-left:9pt;mso-wrap-distance-top:0;mso-wrap-distance-right:9pt;mso-wrap-distance-bottom:0;mso-position-horizontal:absolute;mso-position-horizontal-relative:text;mso-position-vertical:absolute;mso-position-vertical-relative:text;mso-width-percent:0;mso-height-percent:0;mso-width-relative:margin;mso-height-relative:margin" o:gfxdata="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" strokecolor="#ed7d31 [3205]" strokeweight="1.5pt">
+                <v:stroke endarrow="block" joinstyle="miter"/>
+              </v:shape>
+            </w:pict>
+          </mc:Fallback>
+        </mc:AlternateContent>
+      </w:r>
+      <w:r>
+        <w:rPr>
+          <w:noProof/>
+        </w:rPr>
+        <mc:AlternateContent>
+          <mc:Choice Requires="wps">
+            <w:drawing>
+              <wp:anchor distT="0" distB="0" distL="114300" distR="114300" simplePos="0" relativeHeight="251671552" behindDoc="0" locked="0" layoutInCell="1" allowOverlap="1" wp14:anchorId="08ED31C3" wp14:editId="31F31535">
+                <wp:simplePos x="0" y="0"/>
+                <wp:positionH relativeFrom="column">
+                  <wp:posOffset>-6177</wp:posOffset>
+                </wp:positionH>
+                <wp:positionV relativeFrom="paragraph">
+                  <wp:posOffset>1507366</wp:posOffset>
+                </wp:positionV>
+                <wp:extent cx="1056904" cy="207818"/>
+                <wp:effectExtent l="0" t="57150" r="10160" b="20955"/>
+                <wp:wrapNone/>
+                <wp:docPr id="12" name="Straight Arrow Connector 12"/>
+                <wp:cNvGraphicFramePr/>
+                <a:graphic xmlns:a="http://schemas.openxmlformats.org/drawingml/2006/main">
+                  <a:graphicData uri="http://schemas.microsoft.com/office/word/2010/wordprocessingShape">
+                    <wps:wsp>
+                      <wps:cNvCnPr/>
+                      <wps:spPr>
+                        <a:xfrm flipV="1">
+                          <a:off x="0" y="0"/>
+                          <a:ext cx="1056904" cy="207818"/>
+                        </a:xfrm>
+                        <a:prstGeom prst="straightConnector1">
+                          <a:avLst/>
+                        </a:prstGeom>
+                        <a:ln>
+                          <a:tailEnd type="triangle"/>
+                        </a:ln>
+                      </wps:spPr>
+                      <wps:style>
+                        <a:lnRef idx="3">
+                          <a:schemeClr val="accent2"/>
+                        </a:lnRef>
+                        <a:fillRef idx="0">
+                          <a:schemeClr val="accent2"/>
+                        </a:fillRef>
+                        <a:effectRef idx="2">
+                          <a:schemeClr val="accent2"/>
+                        </a:effectRef>
+                        <a:fontRef idx="minor">
+                          <a:schemeClr val="tx1"/>
+                        </a:fontRef>
+                      </wps:style>
+                      <wps:bodyPr/>
+                    </wps:wsp>
+                  </a:graphicData>
+                </a:graphic>
+                <wp14:sizeRelH relativeFrom="margin">
+                  <wp14:pctWidth>0</wp14:pctWidth>
+                </wp14:sizeRelH>
+                <wp14:sizeRelV relativeFrom="margin">
+                  <wp14:pctHeight>0</wp14:pctHeight>
+                </wp14:sizeRelV>
+              </wp:anchor>
+            </w:drawing>
+          </mc:Choice>
+          <mc:Fallback>
+            <w:pict>
+              <v:shape w14:anchorId="5754AE6E" id="Straight Arrow Connector 12" o:spid="_x0000_s1026" type="#_x0000_t32" style="position:absolute;margin-left:-.5pt;margin-top:118.7pt;width:83.2pt;height:16.35pt;flip:y;z-index:251671552;visibility:visible;mso-wrap-style:square;mso-width-percent:0;mso-height-percent:0;mso-wrap-distance-left:9pt;mso-wrap-distance-top:0;mso-wrap-distance-right:9pt;mso-wrap-distance-bottom:0;mso-position-horizontal:absolute;mso-position-horizontal-relative:text;mso-position-vertical:absolute;mso-position-vertical-relative:text;mso-width-percent:0;mso-height-percent:0;mso-width-relative:margin;mso-height-relative:margin" o:gfxdata="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" strokecolor="#ed7d31 [3205]" strokeweight="1.5pt">
+                <v:stroke endarrow="block" joinstyle="miter"/>
+              </v:shape>
+            </w:pict>
+          </mc:Fallback>
+        </mc:AlternateContent>
+      </w:r>
+      <w:r>
+        <w:rPr>
+          <w:noProof/>
+        </w:rPr>
+        <mc:AlternateContent>
+          <mc:Choice Requires="wps">
+            <w:drawing>
+              <wp:anchor distT="45720" distB="45720" distL="114300" distR="114300" simplePos="0" relativeHeight="251670528" behindDoc="0" locked="0" layoutInCell="1" allowOverlap="1" wp14:anchorId="51B4C58A" wp14:editId="6BEC83E4">
+                <wp:simplePos x="0" y="0"/>
+                <wp:positionH relativeFrom="column">
+                  <wp:posOffset>-932815</wp:posOffset>
+                </wp:positionH>
+                <wp:positionV relativeFrom="paragraph">
+                  <wp:posOffset>1441450</wp:posOffset>
+                </wp:positionV>
+                <wp:extent cx="925830" cy="415290"/>
+                <wp:effectExtent l="0" t="0" r="26670" b="22860"/>
+                <wp:wrapSquare wrapText="bothSides"/>
+                <wp:docPr id="11" name="Text Box 2"/>
+                <wp:cNvGraphicFramePr>
+                  <a:graphicFrameLocks xmlns:a="http://schemas.openxmlformats.org/drawingml/2006/main"/>
+                </wp:cNvGraphicFramePr>
+                <a:graphic xmlns:a="http://schemas.openxmlformats.org/drawingml/2006/main">
+                  <a:graphicData uri="http://schemas.microsoft.com/office/word/2010/wordprocessingShape">
+                    <wps:wsp>
+                      <wps:cNvSpPr txBox="1">
+                        <a:spLocks noChangeArrowheads="1"/>
+                      </wps:cNvSpPr>
+                      <wps:spPr bwMode="auto">
+                        <a:xfrm>
+                          <a:off x="0" y="0"/>
+                          <a:ext cx="925830" cy="415290"/>
+                        </a:xfrm>
+                        <a:prstGeom prst="rect">
+                          <a:avLst/>
+                        </a:prstGeom>
+                        <a:solidFill>
+                          <a:srgbClr val="FFFFFF"/>
+                        </a:solidFill>
+                        <a:ln w="9525">
+                          <a:solidFill>
+                            <a:srgbClr val="000000"/>
+                          </a:solidFill>
+                          <a:miter lim="800000"/>
+                          <a:headEnd/>
+                          <a:tailEnd/>
+                        </a:ln>
+                      </wps:spPr>
+                      <wps:txbx>
+                        <w:txbxContent>
+                          <w:p>
+                            <w:pPr>
+                              <w:jc w:val="center"/>
+                              <w:rPr>
+                                <w:b/>
+                                <w:bCs/>
+                                <w:sz w:val="16"/>
+                                <w:szCs w:val="14"/>
+                              </w:rPr>
+                            </w:pPr>
+                            <w:r>
+                              <w:rPr>
+                                <w:b/>
+                                <w:bCs/>
+                                <w:sz w:val="16"/>
+                                <w:szCs w:val="14"/>
+                                <w:lang w:val="en-GB"/>
+                              </w:rPr>
+                              <w:t>Non-</w:t>
+                            </w:r>
+                            <w:r>
+                              <w:rPr>
+                                <w:b/>
+                                <w:bCs/>
+                                <w:sz w:val="16"/>
+                                <w:szCs w:val="14"/>
+                                <w:lang w:val="en-GB"/>
+                              </w:rPr>
+                              <w:t>Forest</w:t>
+                            </w:r>
+                            <w:r>
+                              <w:rPr>
+                                <w:b/>
+                                <w:bCs/>
+                                <w:sz w:val="16"/>
+                                <w:szCs w:val="14"/>
+                                <w:lang w:val="en-GB"/>
+                              </w:rPr>
+                              <w:t xml:space="preserve"> Region</w:t>
+                            </w:r>
+                            <w:r>
+                              <w:rPr>
+                                <w:b/>
+                                <w:bCs/>
+                                <w:sz w:val="16"/>
+                                <w:szCs w:val="14"/>
+                                <w:lang w:val="en-GB"/>
+                              </w:rPr>
+                              <w:t xml:space="preserve"> </w:t>
+                            </w:r>
+                            <w:proofErr w:type="spellStart"/>
+                            <w:r>
+                              <w:rPr>
+                                <w:b/>
+                                <w:bCs/>
+                                <w:sz w:val="16"/>
+                                <w:szCs w:val="14"/>
+                                <w:lang w:val="en-GB"/>
+                              </w:rPr>
+                              <w:t>Region</w:t>
+                            </w:r>
+                            <w:proofErr w:type="spellEnd"/>
+                          </w:p>
+                        </w:txbxContent>
+                      </wps:txbx>
+                      <wps:bodyPr rot="0" vert="horz" wrap="square" lIns="91440" tIns="45720" rIns="91440" bIns="45720" anchor="t" anchorCtr="0">
+                        <a:noAutofit/>
+                      </wps:bodyPr>
+                    </wps:wsp>
+                  </a:graphicData>
+                </a:graphic>
+                <wp14:sizeRelH relativeFrom="margin">
+                  <wp14:pctWidth>0</wp14:pctWidth>
+                </wp14:sizeRelH>
+                <wp14:sizeRelV relativeFrom="margin">
+                  <wp14:pctHeight>0</wp14:pctHeight>
+                </wp14:sizeRelV>
+              </wp:anchor>
+            </w:drawing>
+          </mc:Choice>
+          <mc:Fallback>
+            <w:pict>
+              <v:shape w14:anchorId="51B4C58A" id="_x0000_s1029" type="#_x0000_t202" style="position:absolute;left:0;text-align:left;margin-left:-73.45pt;margin-top:113.5pt;width:72.9pt;height:32.7pt;z-index:251670528;visibility:visible;mso-wrap-style:square;mso-width-percent:0;mso-height-percent:0;mso-wrap-distance-left:9pt;mso-wrap-distance-top:3.6pt;mso-wrap-distance-right:9pt;mso-wrap-distance-bottom:3.6pt;mso-position-horizontal:absolute;mso-position-horizontal-relative:text;mso-position-vertical:absolute;mso-position-vertical-relative:text;mso-width-percent:0;mso-height-percent:0;mso-width-relative:margin;mso-height-relative:margin;v-text-anchor:top" o:gfxdata="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">
+                <v:textbox>
+                  <w:txbxContent>
+                    <w:p>
+                      <w:pPr>
+                        <w:jc w:val="center"/>
+                        <w:rPr>
+                          <w:b/>
+                          <w:bCs/>
+                          <w:sz w:val="16"/>
+                          <w:szCs w:val="14"/>
+                        </w:rPr>
+                      </w:pPr>
+                      <w:r>
+                        <w:rPr>
+                          <w:b/>
+                          <w:bCs/>
+                          <w:sz w:val="16"/>
+                          <w:szCs w:val="14"/>
+                          <w:lang w:val="en-GB"/>
+                        </w:rPr>
+                        <w:t>Non-</w:t>
+                      </w:r>
+                      <w:r>
+                        <w:rPr>
+                          <w:b/>
+                          <w:bCs/>
+                          <w:sz w:val="16"/>
+                          <w:szCs w:val="14"/>
+                          <w:lang w:val="en-GB"/>
+                        </w:rPr>
+                        <w:t>Forest</w:t>
+                      </w:r>
+                      <w:r>
+                        <w:rPr>
+                          <w:b/>
+                          <w:bCs/>
+                          <w:sz w:val="16"/>
+                          <w:szCs w:val="14"/>
+                          <w:lang w:val="en-GB"/>
+                        </w:rPr>
+                        <w:t xml:space="preserve"> Region</w:t>
+                      </w:r>
+                      <w:r>
+                        <w:rPr>
+                          <w:b/>
+                          <w:bCs/>
+                          <w:sz w:val="16"/>
+                          <w:szCs w:val="14"/>
+                          <w:lang w:val="en-GB"/>
+                        </w:rPr>
+                        <w:t xml:space="preserve"> </w:t>
+                      </w:r>
+                      <w:proofErr w:type="spellStart"/>
+                      <w:r>
+                        <w:rPr>
+                          <w:b/>
+                          <w:bCs/>
+                          <w:sz w:val="16"/>
+                          <w:szCs w:val="14"/>
+                          <w:lang w:val="en-GB"/>
+                        </w:rPr>
+                        <w:t>Region</w:t>
+                      </w:r>
+                      <w:proofErr w:type="spellEnd"/>
+                    </w:p>
+                  </w:txbxContent>
+                </v:textbox>
+                <w10:wrap type="square"/>
+              </v:shape>
+            </w:pict>
+          </mc:Fallback>
+        </mc:AlternateContent>
+      </w:r>
+      <w:r>
+        <w:rPr>
+          <w:noProof/>
+        </w:rPr>
+        <mc:AlternateContent>
+          <mc:Choice Requires="wps">
+            <w:drawing>
+              <wp:anchor distT="0" distB="0" distL="114300" distR="114300" simplePos="0" relativeHeight="251668480" behindDoc="0" locked="0" layoutInCell="1" allowOverlap="1" wp14:anchorId="762514A8" wp14:editId="56E09C13">
+                <wp:simplePos x="0" y="0"/>
+                <wp:positionH relativeFrom="column">
+                  <wp:posOffset>5699</wp:posOffset>
+                </wp:positionH>
+                <wp:positionV relativeFrom="paragraph">
+                  <wp:posOffset>332946</wp:posOffset>
+                </wp:positionV>
+                <wp:extent cx="1953490" cy="366898"/>
+                <wp:effectExtent l="0" t="0" r="66040" b="71755"/>
+                <wp:wrapNone/>
+                <wp:docPr id="10" name="Straight Arrow Connector 10"/>
+                <wp:cNvGraphicFramePr/>
+                <a:graphic xmlns:a="http://schemas.openxmlformats.org/drawingml/2006/main">
+                  <a:graphicData uri="http://schemas.microsoft.com/office/word/2010/wordprocessingShape">
+                    <wps:wsp>
+                      <wps:cNvCnPr/>
+                      <wps:spPr>
+                        <a:xfrm>
+                          <a:off x="0" y="0"/>
+                          <a:ext cx="1953490" cy="366898"/>
+                        </a:xfrm>
+                        <a:prstGeom prst="straightConnector1">
+                          <a:avLst/>
+                        </a:prstGeom>
+                        <a:ln>
+                          <a:tailEnd type="triangle"/>
+                        </a:ln>
+                      </wps:spPr>
+                      <wps:style>
+                        <a:lnRef idx="1">
+                          <a:schemeClr val="accent4"/>
+                        </a:lnRef>
+                        <a:fillRef idx="0">
+                          <a:schemeClr val="accent4"/>
+                        </a:fillRef>
+                        <a:effectRef idx="0">
+                          <a:schemeClr val="accent4"/>
+                        </a:effectRef>
+                        <a:fontRef idx="minor">
+                          <a:schemeClr val="tx1"/>
+                        </a:fontRef>
+                      </wps:style>
+                      <wps:bodyPr/>
+                    </wps:wsp>
+                  </a:graphicData>
+                </a:graphic>
+                <wp14:sizeRelH relativeFrom="margin">
+                  <wp14:pctWidth>0</wp14:pctWidth>
+                </wp14:sizeRelH>
+                <wp14:sizeRelV relativeFrom="margin">
+                  <wp14:pctHeight>0</wp14:pctHeight>
+                </wp14:sizeRelV>
+              </wp:anchor>
+            </w:drawing>
+          </mc:Choice>
+          <mc:Fallback>
+            <w:pict>
+              <v:shape w14:anchorId="0C6205F4" id="Straight Arrow Connector 10" o:spid="_x0000_s1026" type="#_x0000_t32" style="position:absolute;margin-left:.45pt;margin-top:26.2pt;width:153.8pt;height:28.9pt;z-index:251668480;visibility:visible;mso-wrap-style:square;mso-width-percent:0;mso-height-percent:0;mso-wrap-distance-left:9pt;mso-wrap-distance-top:0;mso-wrap-distance-right:9pt;mso-wrap-distance-bottom:0;mso-position-horizontal:absolute;mso-position-horizontal-relative:text;mso-position-vertical:absolute;mso-position-vertical-relative:text;mso-width-percent:0;mso-height-percent:0;mso-width-relative:margin;mso-height-relative:margin" o:gfxdata="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" strokecolor="#ffc000 [3207]" strokeweight=".5pt">
+                <v:stroke endarrow="block" joinstyle="miter"/>
+              </v:shape>
+            </w:pict>
+          </mc:Fallback>
+        </mc:AlternateContent>
+      </w:r>
+      <w:r>
+        <w:rPr>
+          <w:noProof/>
+        </w:rPr>
+        <mc:AlternateContent>
+          <mc:Choice Requires="wps">
+            <w:drawing>
+              <wp:anchor distT="45720" distB="45720" distL="114300" distR="114300" simplePos="0" relativeHeight="251667456" behindDoc="0" locked="0" layoutInCell="1" allowOverlap="1" wp14:anchorId="4A808745" wp14:editId="231658D1">
+                <wp:simplePos x="0" y="0"/>
+                <wp:positionH relativeFrom="column">
+                  <wp:posOffset>-932881</wp:posOffset>
+                </wp:positionH>
+                <wp:positionV relativeFrom="paragraph">
+                  <wp:posOffset>201881</wp:posOffset>
+                </wp:positionV>
+                <wp:extent cx="925830" cy="260985"/>
+                <wp:effectExtent l="0" t="0" r="26670" b="24765"/>
+                <wp:wrapSquare wrapText="bothSides"/>
+                <wp:docPr id="217" name="Text Box 2"/>
+                <wp:cNvGraphicFramePr>
+                  <a:graphicFrameLocks xmlns:a="http://schemas.openxmlformats.org/drawingml/2006/main"/>
+                </wp:cNvGraphicFramePr>
+                <a:graphic xmlns:a="http://schemas.openxmlformats.org/drawingml/2006/main">
+                  <a:graphicData uri="http://schemas.microsoft.com/office/word/2010/wordprocessingShape">
+                    <wps:wsp>
+                      <wps:cNvSpPr txBox="1">
+                        <a:spLocks noChangeArrowheads="1"/>
+                      </wps:cNvSpPr>
+                      <wps:spPr bwMode="auto">
+                        <a:xfrm>
+                          <a:off x="0" y="0"/>
+                          <a:ext cx="925830" cy="260985"/>
+                        </a:xfrm>
+                        <a:prstGeom prst="rect">
+                          <a:avLst/>
+                        </a:prstGeom>
+                        <a:solidFill>
+                          <a:srgbClr val="FFFFFF"/>
+                        </a:solidFill>
+                        <a:ln w="9525">
+                          <a:solidFill>
+                            <a:srgbClr val="000000"/>
+                          </a:solidFill>
+                          <a:miter lim="800000"/>
+                          <a:headEnd/>
+                          <a:tailEnd/>
+                        </a:ln>
+                      </wps:spPr>
+                      <wps:txbx>
+                        <w:txbxContent>
+                          <w:p>
+                            <w:pPr>
+                              <w:rPr>
+                                <w:b/>
+                                <w:bCs/>
+                                <w:sz w:val="16"/>
+                                <w:szCs w:val="14"/>
+                              </w:rPr>
+                            </w:pPr>
+                            <w:r>
+                              <w:rPr>
+                                <w:b/>
+                                <w:bCs/>
+                                <w:sz w:val="16"/>
+                                <w:szCs w:val="14"/>
+                                <w:lang w:val="en-GB"/>
+                              </w:rPr>
+                              <w:t>Forest Region</w:t>
+                            </w:r>
+                          </w:p>
+                        </w:txbxContent>
+                      </wps:txbx>
+                      <wps:bodyPr rot="0" vert="horz" wrap="square" lIns="91440" tIns="45720" rIns="91440" bIns="45720" anchor="t" anchorCtr="0">
+                        <a:noAutofit/>
+                      </wps:bodyPr>
+                    </wps:wsp>
+                  </a:graphicData>
+                </a:graphic>
+                <wp14:sizeRelH relativeFrom="margin">
+                  <wp14:pctWidth>0</wp14:pctWidth>
+                </wp14:sizeRelH>
+                <wp14:sizeRelV relativeFrom="margin">
+                  <wp14:pctHeight>0</wp14:pctHeight>
+                </wp14:sizeRelV>
+              </wp:anchor>
+            </w:drawing>
+          </mc:Choice>
+          <mc:Fallback>
+            <w:pict>
+              <v:shape w14:anchorId="4A808745" id="_x0000_s1030" type="#_x0000_t202" style="position:absolute;left:0;text-align:left;margin-left:-73.45pt;margin-top:15.9pt;width:72.9pt;height:20.55pt;z-index:251667456;visibility:visible;mso-wrap-style:square;mso-width-percent:0;mso-height-percent:0;mso-wrap-distance-left:9pt;mso-wrap-distance-top:3.6pt;mso-wrap-distance-right:9pt;mso-wrap-distance-bottom:3.6pt;mso-position-horizontal:absolute;mso-position-horizontal-relative:text;mso-position-vertical:absolute;mso-position-vertical-relative:text;mso-width-percent:0;mso-height-percent:0;mso-width-relative:margin;mso-height-relative:margin;v-text-anchor:top" o:gfxdata="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">
+                <v:textbox>
+                  <w:txbxContent>
+                    <w:p>
+                      <w:pPr>
+                        <w:rPr>
+                          <w:b/>
+                          <w:bCs/>
+                          <w:sz w:val="16"/>
+                          <w:szCs w:val="14"/>
+                        </w:rPr>
+                      </w:pPr>
+                      <w:r>
+                        <w:rPr>
+                          <w:b/>
+                          <w:bCs/>
+                          <w:sz w:val="16"/>
+                          <w:szCs w:val="14"/>
+                          <w:lang w:val="en-GB"/>
+                        </w:rPr>
+                        <w:t>Forest Region</w:t>
+                      </w:r>
+                    </w:p>
+                  </w:txbxContent>
+                </v:textbox>
+                <w10:wrap type="square"/>
+              </v:shape>
+            </w:pict>
+          </mc:Fallback>
+        </mc:AlternateContent>
+      </w:r>
+      <w:r>
+        <w:rPr>
+          <w:noProof/>
+        </w:rPr>
+        <w:t xml:space="preserve"> </w:t>
+      </w:r>
+      <w:r>
+        <w:rPr>
+          <w:noProof/>
+        </w:rPr>
+        <mc:AlternateContent>
+          <mc:Choice Requires="wps">
+            <w:drawing>
+              <wp:anchor distT="0" distB="0" distL="114300" distR="114300" simplePos="0" relativeHeight="251662336" behindDoc="0" locked="0" layoutInCell="1" allowOverlap="1" wp14:anchorId="4C0288BF" wp14:editId="4A555E20">
+                <wp:simplePos x="0" y="0"/>
+                <wp:positionH relativeFrom="column">
+                  <wp:posOffset>177800</wp:posOffset>
+                </wp:positionH>
+                <wp:positionV relativeFrom="paragraph">
+                  <wp:posOffset>2223770</wp:posOffset>
+                </wp:positionV>
+                <wp:extent cx="2166620" cy="635"/>
+                <wp:effectExtent l="0" t="0" r="0" b="0"/>
+                <wp:wrapTopAndBottom/>
+                <wp:docPr id="2" name="Text Box 2"/>
+                <wp:cNvGraphicFramePr/>
+                <a:graphic xmlns:a="http://schemas.openxmlformats.org/drawingml/2006/main">
+                  <a:graphicData uri="http://schemas.microsoft.com/office/word/2010/wordprocessingShape">
+                    <wps:wsp>
+                      <wps:cNvSpPr txBox="1"/>
+                      <wps:spPr>
+                        <a:xfrm>
+                          <a:off x="0" y="0"/>
+                          <a:ext cx="2166620" cy="635"/>
+                        </a:xfrm>
+                        <a:prstGeom prst="rect">
+                          <a:avLst/>
+                        </a:prstGeom>
+                        <a:solidFill>
+                          <a:prstClr val="white"/>
+                        </a:solidFill>
+                        <a:ln>
+                          <a:noFill/>
+                        </a:ln>
+                      </wps:spPr>
+                      <wps:txbx>
+                        <w:txbxContent>
+                          <w:p>
+                            <w:pPr>
+                              <w:pStyle w:val="Caption"/>
+                              <w:rPr>
+                                <w:rFonts w:ascii="Cambria" w:eastAsia="Cambria" w:hAnsi="Cambria" w:cs="Cambria"/>
+                                <w:noProof/>
+                                <w:color w:val="000000"/>
+                                <w:sz w:val="24"/>
+                              </w:rPr>
+                            </w:pPr>
+                            <w:r>
+                              <w:t xml:space="preserve">Figure </w:t>
+                            </w:r>
+                            <w:r>
+                              <w:fldChar w:fldCharType="begin"/>
+                            </w:r>
+                            <w:r>
+                              <w:instrText xml:space="preserve"> SEQ Figure \* ARABIC </w:instrText>
+                            </w:r>
+                            <w:r>
+                              <w:fldChar w:fldCharType="separate"/>
+                            </w:r>
+                            <w:r>
+                              <w:rPr>
+                                <w:noProof/>
+                              </w:rPr>
+                              <w:t>2</w:t>
+                            </w:r>
+                            <w:r>
+                              <w:fldChar w:fldCharType="end"/>
+                            </w:r>
+                            <w:r>
+                              <w:rPr>
+                                <w:i w:val="0"/>
+                                <w:iCs w:val="0"/>
+                                <w:lang w:val="en-GB"/>
+                              </w:rPr>
+                              <w:t xml:space="preserve"> Sample Image with Easily distinguishable regions</w:t>
+                            </w:r>
+                          </w:p>
+                        </w:txbxContent>
+                      </wps:txbx>
+                      <wps:bodyPr rot="0" spcFirstLastPara="0" vertOverflow="overflow" horzOverflow="overflow" vert="horz" wrap="square" lIns="0" tIns="0" rIns="0" bIns="0" numCol="1" spcCol="0" rtlCol="0" fromWordArt="0" anchor="t" anchorCtr="0" forceAA="0" compatLnSpc="1">
+                        <a:prstTxWarp prst="textNoShape">
+                          <a:avLst/>
+                        </a:prstTxWarp>
+                        <a:spAutoFit/>
+                      </wps:bodyPr>
+                    </wps:wsp>
+                  </a:graphicData>
+                </a:graphic>
+              </wp:anchor>
+            </w:drawing>
+          </mc:Choice>
+          <mc:Fallback>
+            <w:pict>
+              <v:shape w14:anchorId="4C0288BF" id="_x0000_s1031" type="#_x0000_t202" style="position:absolute;left:0;text-align:left;margin-left:14pt;margin-top:175.1pt;width:170.6pt;height:.05pt;z-index:251662336;visibility:visible;mso-wrap-style:square;mso-wrap-distance-left:9pt;mso-wrap-distance-top:0;mso-wrap-distance-right:9pt;mso-wrap-distance-bottom:0;mso-position-horizontal:absolute;mso-position-horizontal-relative:text;mso-position-vertical:absolute;mso-position-vertical-relative:text;v-text-anchor:top" o:gfxdata="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" stroked="f">
+                <v:textbox style="mso-fit-shape-to-text:t" inset="0,0,0,0">
+                  <w:txbxContent>
+                    <w:p>
+                      <w:pPr>
+                        <w:pStyle w:val="Caption"/>
+                        <w:rPr>
+                          <w:rFonts w:ascii="Cambria" w:eastAsia="Cambria" w:hAnsi="Cambria" w:cs="Cambria"/>
+                          <w:noProof/>
+                          <w:color w:val="000000"/>
+                          <w:sz w:val="24"/>
+                        </w:rPr>
+                      </w:pPr>
+                      <w:r>
+                        <w:t xml:space="preserve">Figure </w:t>
+                      </w:r>
+                      <w:r>
+                        <w:fldChar w:fldCharType="begin"/>
+                      </w:r>
+                      <w:r>
+                        <w:instrText xml:space="preserve"> SEQ Figure \* ARABIC </w:instrText>
+                      </w:r>
+                      <w:r>
+                        <w:fldChar w:fldCharType="separate"/>
+                      </w:r>
+                      <w:r>
+                        <w:rPr>
+                          <w:noProof/>
+                        </w:rPr>
+                        <w:t>2</w:t>
+                      </w:r>
+                      <w:r>
+                        <w:fldChar w:fldCharType="end"/>
+                      </w:r>
+                      <w:r>
+                        <w:rPr>
+                          <w:i w:val="0"/>
+                          <w:iCs w:val="0"/>
+                          <w:lang w:val="en-GB"/>
+                        </w:rPr>
+                        <w:t xml:space="preserve"> Sample Image with Easily distinguishable regions</w:t>
+                      </w:r>
+                    </w:p>
+                  </w:txbxContent>
+                </v:textbox>
+                <w10:wrap type="topAndBottom"/>
+              </v:shape>
+            </w:pict>
+          </mc:Fallback>
+        </mc:AlternateContent>
+      </w:r>
+      <w:r>
+        <w:rPr>
+          <w:noProof/>
+        </w:rPr>
+        <w:drawing>
+          <wp:anchor distT="0" distB="0" distL="114300" distR="114300" simplePos="0" relativeHeight="251660288" behindDoc="0" locked="0" layoutInCell="1" allowOverlap="1" wp14:anchorId="4E53F29B" wp14:editId="0D21207C">
+            <wp:simplePos x="0" y="0"/>
+            <wp:positionH relativeFrom="column">
+              <wp:posOffset>177800</wp:posOffset>
+            </wp:positionH>
+            <wp:positionV relativeFrom="paragraph">
+              <wp:posOffset>0</wp:posOffset>
+            </wp:positionV>
+            <wp:extent cx="2166620" cy="2166620"/>
+            <wp:effectExtent l="0" t="0" r="5080" b="5080"/>
+            <wp:wrapTopAndBottom/>
+            <wp:docPr id="1" name="Picture 1" descr="A picture containing plant&#10;&#10;Description automatically generated"/>
+            <wp:cNvGraphicFramePr>
+              <a:graphicFrameLocks xmlns:a="http://schemas.openxmlformats.org/drawingml/2006/main" noChangeAspect="1"/>
+            </wp:cNvGraphicFramePr>
+            <a:graphic xmlns:a="http://schemas.openxmlformats.org/drawingml/2006/main">
+              <a:graphicData uri="http://schemas.openxmlformats.org/drawingml/2006/picture">
+                <pic:pic xmlns:pic="http://schemas.openxmlformats.org/drawingml/2006/picture">
+                  <pic:nvPicPr>
+                    <pic:cNvPr id="1" name="Picture 1" descr="A picture containing plant&#10;&#10;Description automatically generated"/>
+                    <pic:cNvPicPr>
+                      <a:picLocks noChangeAspect="1" noChangeArrowheads="1"/>
+                    </pic:cNvPicPr>
+                  </pic:nvPicPr>
+                  <pic:blipFill>
+                    <a:blip r:embed="rId9">
+                      <a:extLst>
+                        <a:ext uri="{28A0092B-C50C-407E-A947-70E740481C1C}">
+                          <a14:useLocalDpi xmlns:a14="http://schemas.microsoft.com/office/drawing/2010/main" val="0"/>
+                        </a:ext>
+                      </a:extLst>
+                    </a:blip>
+                    <a:srcRect/>
+                    <a:stretch>
+                      <a:fillRect/>
+                    </a:stretch>
+                  </pic:blipFill>
+                  <pic:spPr bwMode="auto">
+                    <a:xfrm>
+                      <a:off x="0" y="0"/>
+                      <a:ext cx="2166620" cy="2166620"/>
+                    </a:xfrm>
+                    <a:prstGeom prst="rect">
+                      <a:avLst/>
+                    </a:prstGeom>
+                    <a:noFill/>
+                    <a:ln>
+                      <a:noFill/>
+                    </a:ln>
+                  </pic:spPr>
+                </pic:pic>
+              </a:graphicData>
+            </a:graphic>
+          </wp:anchor>
+        </w:drawing>
       </w:r>
     </w:p>
     <w:p>
       <w:pPr>
         <w:rPr>
+          <w:b/>
+          <w:bCs/>
+          <w:lang w:val="en-GB"/>
+        </w:rPr>
+      </w:pPr>
+    </w:p>
+    <w:p>
+      <w:pPr>
+        <w:rPr>
+          <w:b/>
+          <w:bCs/>
+          <w:lang w:val="en-GB"/>
+        </w:rPr>
+      </w:pPr>
+      <w:r>
+        <w:rPr>
+          <w:b/>
+          <w:bCs/>
+          <w:lang w:val="en-GB"/>
+        </w:rPr>
+        <w:t>Description of dataset</w:t>
+      </w:r>
+    </w:p>
+    <w:p>
+      <w:pPr>
+        <w:pStyle w:val="Heading1"/>
+        <w:rPr>
+          <w:lang w:val="en-GB"/>
+        </w:rPr>
+      </w:pPr>
+      <w:r>
+        <w:rPr>
+          <w:lang w:val="en-GB"/>
+        </w:rPr>
+        <w:t>Methodology</w:t>
+      </w:r>
+    </w:p>
+    <w:p>
+      <w:pPr>
+        <w:rPr>
           <w:lang w:val="en-GB"/>
         </w:rPr>
       </w:pPr>
@@ -297,13 +1865,7 @@
         <w:rPr>
           <w:lang w:val="en-GB"/>
         </w:rPr>
-        <w:t xml:space="preserve"> segmentation of the aerial images of forest using deep learning technique</w:t>
-      </w:r>
-      <w:r>
-        <w:rPr>
-          <w:lang w:val="en-GB"/>
-        </w:rPr>
-        <w:t>s</w:t>
+        <w:t xml:space="preserve"> segmentation of the aerial images of forest using deep learning techniques</w:t>
       </w:r>
       <w:r>
         <w:rPr>
@@ -365,7 +1927,6 @@
         <w:rPr>
           <w:lang w:val="en-GB"/>
         </w:rPr>
-        <w:lastRenderedPageBreak/>
         <w:t>2</w:t>
       </w:r>
       <w:r>
@@ -404,31 +1965,7 @@
         <w:rPr>
           <w:lang w:val="en-GB"/>
         </w:rPr>
-        <w:t xml:space="preserve">pixelwise classification of an image. </w:t>
-      </w:r>
-      <w:r>
-        <w:rPr>
-          <w:lang w:val="en-GB"/>
-        </w:rPr>
-        <w:t xml:space="preserve">In in last step trained model is then evaluated for accuracy of detection as well as localization of </w:t>
-      </w:r>
-      <w:r>
-        <w:rPr>
-          <w:lang w:val="en-GB"/>
-        </w:rPr>
-        <w:t>regions</w:t>
-      </w:r>
-      <w:r>
-        <w:rPr>
-          <w:lang w:val="en-GB"/>
-        </w:rPr>
-        <w:t xml:space="preserve"> belonging to the </w:t>
-      </w:r>
-      <w:r>
-        <w:rPr>
-          <w:lang w:val="en-GB"/>
-        </w:rPr>
-        <w:t>non-forest areas in the images.</w:t>
+        <w:t>pixelwise classification of an image. In in last step trained model is then evaluated for accuracy of detection as well as localization of regions belonging to the non-forest areas in the images.</w:t>
       </w:r>
       <w:r>
         <w:rPr>
@@ -469,7 +2006,7 @@
             <wp:cNvGraphicFramePr/>
             <a:graphic xmlns:a="http://schemas.openxmlformats.org/drawingml/2006/main">
               <a:graphicData uri="http://schemas.openxmlformats.org/drawingml/2006/diagram">
-                <dgm:relIds xmlns:dgm="http://schemas.openxmlformats.org/drawingml/2006/diagram" xmlns:r="http://schemas.openxmlformats.org/officeDocument/2006/relationships" r:dm="rId6" r:lo="rId7" r:qs="rId8" r:cs="rId9"/>
+                <dgm:relIds xmlns:dgm="http://schemas.openxmlformats.org/drawingml/2006/diagram" xmlns:r="http://schemas.openxmlformats.org/officeDocument/2006/relationships" r:dm="rId10" r:lo="rId11" r:qs="rId12" r:cs="rId13"/>
               </a:graphicData>
             </a:graphic>
             <wp14:sizeRelH relativeFrom="margin">
@@ -506,6 +2043,7 @@
         <w:rPr>
           <w:lang w:val="en-GB"/>
         </w:rPr>
+        <w:lastRenderedPageBreak/>
         <w:t>Data Pre-processing</w:t>
       </w:r>
     </w:p>
@@ -1062,13 +2600,7 @@
         <w:rPr>
           <w:lang w:val="en-GB"/>
         </w:rPr>
-        <w:t>(</w:t>
-      </w:r>
-      <w:r>
-        <w:rPr>
-          <w:lang w:val="en-GB"/>
-        </w:rPr>
-        <w:t>encoder-</w:t>
+        <w:t>(encoder-</w:t>
       </w:r>
       <w:proofErr w:type="spellStart"/>
       <w:r>
@@ -1100,13 +2632,7 @@
         <w:rPr>
           <w:lang w:val="en-GB"/>
         </w:rPr>
-        <w:t>(</w:t>
-      </w:r>
-      <w:r>
-        <w:rPr>
-          <w:lang w:val="en-GB"/>
-        </w:rPr>
-        <w:t>decoder-</w:t>
+        <w:t>(decoder-</w:t>
       </w:r>
       <w:proofErr w:type="spellStart"/>
       <w:r>
@@ -1174,13 +2700,7 @@
         <w:rPr>
           <w:lang w:val="en-GB"/>
         </w:rPr>
-        <w:t xml:space="preserve">and hence modifies the feature extraction and encoding approach </w:t>
-      </w:r>
-      <w:r>
-        <w:rPr>
-          <w:lang w:val="en-GB"/>
-        </w:rPr>
-        <w:t xml:space="preserve">area </w:t>
+        <w:t xml:space="preserve">and hence modifies the feature extraction and encoding approach area </w:t>
       </w:r>
       <w:r>
         <w:rPr>
@@ -1216,14 +2736,7 @@
         <w:rPr>
           <w:lang w:val="en-GB"/>
         </w:rPr>
-        <w:t xml:space="preserve"> how the </w:t>
-      </w:r>
-      <w:r>
-        <w:rPr>
-          <w:lang w:val="en-GB"/>
-        </w:rPr>
-        <w:lastRenderedPageBreak/>
-        <w:t>decoder network should be built</w:t>
+        <w:t xml:space="preserve"> how the decoder network should be built</w:t>
       </w:r>
       <w:r>
         <w:rPr>
@@ -1354,10 +2867,10 @@
             <v:path o:extrusionok="f" gradientshapeok="t" o:connecttype="rect"/>
             <o:lock v:ext="edit" aspectratio="t"/>
           </v:shapetype>
-          <v:shape id="_x0000_i1029" type="#_x0000_t75" style="width:418.9pt;height:208.05pt" o:ole="">
-            <v:imagedata r:id="rId11" o:title=""/>
+          <v:shape id="_x0000_i1025" type="#_x0000_t75" style="width:418.95pt;height:208.15pt" o:ole="">
+            <v:imagedata r:id="rId15" o:title=""/>
           </v:shape>
-          <o:OLEObject Type="Embed" ProgID="Paint.Picture" ShapeID="_x0000_i1029" DrawAspect="Content" ObjectID="_1707245362" r:id="rId12"/>
+          <o:OLEObject Type="Embed" ProgID="Paint.Picture" ShapeID="_x0000_i1025" DrawAspect="Content" ObjectID="_1707249802" r:id="rId16"/>
         </w:object>
       </w:r>
     </w:p>
@@ -1369,14 +2882,27 @@
       <w:r>
         <w:t xml:space="preserve">Figure </w:t>
       </w:r>
-      <w:fldSimple w:instr=" SEQ Figure \* ARABIC ">
-        <w:r>
-          <w:rPr>
-            <w:noProof/>
-          </w:rPr>
-          <w:t>1</w:t>
-        </w:r>
-      </w:fldSimple>
+      <w:r>
+        <w:fldChar w:fldCharType="begin"/>
+      </w:r>
+      <w:r>
+        <w:instrText xml:space="preserve"> SEQ Figure \* ARABIC </w:instrText>
+      </w:r>
+      <w:r>
+        <w:fldChar w:fldCharType="separate"/>
+      </w:r>
+      <w:r>
+        <w:rPr>
+          <w:noProof/>
+        </w:rPr>
+        <w:t>3</w:t>
+      </w:r>
+      <w:r>
+        <w:rPr>
+          <w:noProof/>
+        </w:rPr>
+        <w:fldChar w:fldCharType="end"/>
+      </w:r>
       <w:r>
         <w:rPr>
           <w:lang w:val="en-GB"/>
@@ -1443,7 +2969,7 @@
                     </pic:cNvPicPr>
                   </pic:nvPicPr>
                   <pic:blipFill>
-                    <a:blip r:embed="rId13">
+                    <a:blip r:embed="rId17">
                       <a:extLst>
                         <a:ext uri="{28A0092B-C50C-407E-A947-70E740481C1C}">
                           <a14:useLocalDpi xmlns:a14="http://schemas.microsoft.com/office/drawing/2010/main" val="0"/>
@@ -1485,14 +3011,27 @@
       <w:r>
         <w:t xml:space="preserve">Figure </w:t>
       </w:r>
-      <w:fldSimple w:instr=" SEQ Figure \* ARABIC ">
-        <w:r>
-          <w:rPr>
-            <w:noProof/>
-          </w:rPr>
-          <w:t>2</w:t>
-        </w:r>
-      </w:fldSimple>
+      <w:r>
+        <w:fldChar w:fldCharType="begin"/>
+      </w:r>
+      <w:r>
+        <w:instrText xml:space="preserve"> SEQ Figure \* ARABIC </w:instrText>
+      </w:r>
+      <w:r>
+        <w:fldChar w:fldCharType="separate"/>
+      </w:r>
+      <w:r>
+        <w:rPr>
+          <w:noProof/>
+        </w:rPr>
+        <w:t>4</w:t>
+      </w:r>
+      <w:r>
+        <w:rPr>
+          <w:noProof/>
+        </w:rPr>
+        <w:fldChar w:fldCharType="end"/>
+      </w:r>
       <w:r>
         <w:rPr>
           <w:lang w:val="en-GB"/>
@@ -1564,7 +3103,7 @@
                     </pic:cNvPicPr>
                   </pic:nvPicPr>
                   <pic:blipFill>
-                    <a:blip r:embed="rId14">
+                    <a:blip r:embed="rId18">
                       <a:extLst>
                         <a:ext uri="{28A0092B-C50C-407E-A947-70E740481C1C}">
                           <a14:useLocalDpi xmlns:a14="http://schemas.microsoft.com/office/drawing/2010/main" val="0"/>
@@ -1607,14 +3146,27 @@
       <w:r>
         <w:t xml:space="preserve">Figure </w:t>
       </w:r>
-      <w:fldSimple w:instr=" SEQ Figure \* ARABIC ">
-        <w:r>
-          <w:rPr>
-            <w:noProof/>
-          </w:rPr>
-          <w:t>3</w:t>
-        </w:r>
-      </w:fldSimple>
+      <w:r>
+        <w:fldChar w:fldCharType="begin"/>
+      </w:r>
+      <w:r>
+        <w:instrText xml:space="preserve"> SEQ Figure \* ARABIC </w:instrText>
+      </w:r>
+      <w:r>
+        <w:fldChar w:fldCharType="separate"/>
+      </w:r>
+      <w:r>
+        <w:rPr>
+          <w:noProof/>
+        </w:rPr>
+        <w:t>5</w:t>
+      </w:r>
+      <w:r>
+        <w:rPr>
+          <w:noProof/>
+        </w:rPr>
+        <w:fldChar w:fldCharType="end"/>
+      </w:r>
       <w:r>
         <w:rPr>
           <w:i w:val="0"/>
@@ -1639,17 +3191,15 @@
           <w:szCs w:val="14"/>
           <w:lang w:val="en-GB"/>
         </w:rPr>
-        <w:t>[</w:t>
+        <w:t>[[2]2022. [Online]. Available: https://www.researchgate.net/figure/Network-architecture-of-finetuned-VGG19-a-Sample-Block-structure-of-VGG-Net-b_fig5_351921164. [Accessed: 24- Feb- 2022]</w:t>
       </w:r>
       <w:r>
         <w:rPr>
           <w:i w:val="0"/>
           <w:iCs w:val="0"/>
-          <w:sz w:val="14"/>
-          <w:szCs w:val="14"/>
-          <w:lang w:val="en-GB"/>
-        </w:rPr>
-        <w:t>[2]2022. [Online]. Available: https://www.researchgate.net/figure/Network-architecture-of-finetuned-VGG19-a-Sample-Block-structure-of-VGG-Net-b_fig5_351921164. [Accessed: 24- Feb- 2022]</w:t>
+          <w:lang w:val="en-GB"/>
+        </w:rPr>
+        <w:t>.</w:t>
       </w:r>
       <w:r>
         <w:rPr>
@@ -1657,14 +3207,6 @@
           <w:iCs w:val="0"/>
           <w:lang w:val="en-GB"/>
         </w:rPr>
-        <w:t>.</w:t>
-      </w:r>
-      <w:r>
-        <w:rPr>
-          <w:i w:val="0"/>
-          <w:iCs w:val="0"/>
-          <w:lang w:val="en-GB"/>
-        </w:rPr>
         <w:t>]</w:t>
       </w:r>
     </w:p>
@@ -1690,10 +3232,10 @@
       </w:pPr>
       <w:r>
         <w:object w:dxaOrig="11670" w:dyaOrig="5280" w14:anchorId="2B820080">
-          <v:shape id="_x0000_i1034" type="#_x0000_t75" style="width:436.7pt;height:3in" o:ole="">
-            <v:imagedata r:id="rId15" o:title=""/>
+          <v:shape id="_x0000_i1026" type="#_x0000_t75" style="width:436.45pt;height:215.95pt" o:ole="">
+            <v:imagedata r:id="rId19" o:title=""/>
           </v:shape>
-          <o:OLEObject Type="Embed" ProgID="Paint.Picture" ShapeID="_x0000_i1034" DrawAspect="Content" ObjectID="_1707245363" r:id="rId16"/>
+          <o:OLEObject Type="Embed" ProgID="Paint.Picture" ShapeID="_x0000_i1026" DrawAspect="Content" ObjectID="_1707249803" r:id="rId20"/>
         </w:object>
       </w:r>
     </w:p>
@@ -1708,14 +3250,27 @@
       <w:r>
         <w:t xml:space="preserve">Figure </w:t>
       </w:r>
-      <w:fldSimple w:instr=" SEQ Figure \* ARABIC ">
-        <w:r>
-          <w:rPr>
-            <w:noProof/>
-          </w:rPr>
-          <w:t>4</w:t>
-        </w:r>
-      </w:fldSimple>
+      <w:r>
+        <w:fldChar w:fldCharType="begin"/>
+      </w:r>
+      <w:r>
+        <w:instrText xml:space="preserve"> SEQ Figure \* ARABIC </w:instrText>
+      </w:r>
+      <w:r>
+        <w:fldChar w:fldCharType="separate"/>
+      </w:r>
+      <w:r>
+        <w:rPr>
+          <w:noProof/>
+        </w:rPr>
+        <w:t>6</w:t>
+      </w:r>
+      <w:r>
+        <w:rPr>
+          <w:noProof/>
+        </w:rPr>
+        <w:fldChar w:fldCharType="end"/>
+      </w:r>
       <w:r>
         <w:rPr>
           <w:i w:val="0"/>
@@ -1792,7 +3347,7 @@
                     </pic:cNvPicPr>
                   </pic:nvPicPr>
                   <pic:blipFill>
-                    <a:blip r:embed="rId17">
+                    <a:blip r:embed="rId21">
                       <a:extLst>
                         <a:ext uri="{28A0092B-C50C-407E-A947-70E740481C1C}">
                           <a14:useLocalDpi xmlns:a14="http://schemas.microsoft.com/office/drawing/2010/main" val="0"/>
@@ -1834,14 +3389,27 @@
       <w:r>
         <w:t xml:space="preserve">Figure </w:t>
       </w:r>
-      <w:fldSimple w:instr=" SEQ Figure \* ARABIC ">
-        <w:r>
-          <w:rPr>
-            <w:noProof/>
-          </w:rPr>
-          <w:t>5</w:t>
-        </w:r>
-      </w:fldSimple>
+      <w:r>
+        <w:fldChar w:fldCharType="begin"/>
+      </w:r>
+      <w:r>
+        <w:instrText xml:space="preserve"> SEQ Figure \* ARABIC </w:instrText>
+      </w:r>
+      <w:r>
+        <w:fldChar w:fldCharType="separate"/>
+      </w:r>
+      <w:r>
+        <w:rPr>
+          <w:noProof/>
+        </w:rPr>
+        <w:t>7</w:t>
+      </w:r>
+      <w:r>
+        <w:rPr>
+          <w:noProof/>
+        </w:rPr>
+        <w:fldChar w:fldCharType="end"/>
+      </w:r>
       <w:r>
         <w:rPr>
           <w:lang w:val="en-GB"/>
@@ -1924,10 +3492,10 @@
       </w:pPr>
       <w:r>
         <w:object w:dxaOrig="11790" w:dyaOrig="5340" w14:anchorId="58D921B8">
-          <v:shape id="_x0000_i1042" type="#_x0000_t75" style="width:418.9pt;height:189.8pt" o:ole="">
-            <v:imagedata r:id="rId18" o:title=""/>
+          <v:shape id="_x0000_i1027" type="#_x0000_t75" style="width:418.9pt;height:189.8pt" o:ole="">
+            <v:imagedata r:id="rId22" o:title=""/>
           </v:shape>
-          <o:OLEObject Type="Embed" ProgID="Paint.Picture" ShapeID="_x0000_i1042" DrawAspect="Content" ObjectID="_1707245364" r:id="rId19"/>
+          <o:OLEObject Type="Embed" ProgID="Paint.Picture" ShapeID="_x0000_i1027" DrawAspect="Content" ObjectID="_1707249804" r:id="rId23"/>
         </w:object>
       </w:r>
     </w:p>
@@ -1942,14 +3510,27 @@
       <w:r>
         <w:t xml:space="preserve">Figure </w:t>
       </w:r>
-      <w:fldSimple w:instr=" SEQ Figure \* ARABIC ">
-        <w:r>
-          <w:rPr>
-            <w:noProof/>
-          </w:rPr>
-          <w:t>6</w:t>
-        </w:r>
-      </w:fldSimple>
+      <w:r>
+        <w:fldChar w:fldCharType="begin"/>
+      </w:r>
+      <w:r>
+        <w:instrText xml:space="preserve"> SEQ Figure \* ARABIC </w:instrText>
+      </w:r>
+      <w:r>
+        <w:fldChar w:fldCharType="separate"/>
+      </w:r>
+      <w:r>
+        <w:rPr>
+          <w:noProof/>
+        </w:rPr>
+        <w:t>8</w:t>
+      </w:r>
+      <w:r>
+        <w:rPr>
+          <w:noProof/>
+        </w:rPr>
+        <w:fldChar w:fldCharType="end"/>
+      </w:r>
       <w:r>
         <w:rPr>
           <w:i w:val="0"/>
@@ -2012,24 +3593,34 @@
         </w:rPr>
         <w:t xml:space="preserve">All the models are initialized with pretrained weights on </w:t>
       </w:r>
-      <w:proofErr w:type="spellStart"/>
-      <w:r>
-        <w:rPr>
-          <w:lang w:val="en-GB"/>
-        </w:rPr>
-        <w:t>imagenet</w:t>
-      </w:r>
-      <w:proofErr w:type="spellEnd"/>
+      <w:r>
+        <w:rPr>
+          <w:lang w:val="en-GB"/>
+        </w:rPr>
+        <w:t>ImageNet</w:t>
+      </w:r>
       <w:r>
         <w:rPr>
           <w:lang w:val="en-GB"/>
         </w:rPr>
         <w:t xml:space="preserve"> which not only reduces the training time but improves the learning capability model in small dataset. </w:t>
       </w:r>
+    </w:p>
+    <w:p/>
+    <w:p>
+      <w:pPr>
+        <w:rPr>
+          <w:b/>
+          <w:bCs/>
+          <w:lang w:val="en-GB"/>
+        </w:rPr>
+      </w:pPr>
     </w:p>
     <w:p>
       <w:pPr>
         <w:rPr>
+          <w:b/>
+          <w:bCs/>
           <w:lang w:val="en-GB"/>
         </w:rPr>
       </w:pPr>
@@ -2037,6 +3628,8 @@
     <w:p>
       <w:pPr>
         <w:rPr>
+          <w:b/>
+          <w:bCs/>
           <w:lang w:val="en-GB"/>
         </w:rPr>
       </w:pPr>
@@ -2044,9 +3637,20 @@
     <w:p>
       <w:pPr>
         <w:rPr>
-          <w:lang w:val="en-GB"/>
-        </w:rPr>
-      </w:pPr>
+          <w:b/>
+          <w:bCs/>
+          <w:lang w:val="en-GB"/>
+        </w:rPr>
+      </w:pPr>
+      <w:r>
+        <w:rPr>
+          <w:b/>
+          <w:bCs/>
+          <w:lang w:val="en-GB"/>
+        </w:rPr>
+        <w:lastRenderedPageBreak/>
+        <w:t>Ensembling approach</w:t>
+      </w:r>
     </w:p>
     <w:p>
       <w:pPr>
@@ -2054,22 +3658,944 @@
           <w:lang w:val="en-GB"/>
         </w:rPr>
       </w:pPr>
+      <w:r>
+        <w:rPr>
+          <w:lang w:val="en-GB"/>
+        </w:rPr>
+        <w:t xml:space="preserve">All the 3 different variants of U-net are ensembled together to give pixel level classification of each image. </w:t>
+      </w:r>
     </w:p>
     <w:p>
       <w:pPr>
         <w:rPr>
+          <w:lang w:val="en-GB"/>
+        </w:rPr>
+      </w:pPr>
+      <w:r>
+        <w:rPr>
+          <w:lang w:val="en-GB"/>
+        </w:rPr>
+        <w:t xml:space="preserve">Random weights </w:t>
+      </w:r>
+      <w:proofErr w:type="gramStart"/>
+      <w:r>
+        <w:rPr>
+          <w:lang w:val="en-GB"/>
+        </w:rPr>
+        <w:t>selected  are</w:t>
+      </w:r>
+      <w:proofErr w:type="gramEnd"/>
+      <w:r>
+        <w:rPr>
+          <w:lang w:val="en-GB"/>
+        </w:rPr>
+        <w:t xml:space="preserve"> </w:t>
+      </w:r>
+    </w:p>
+    <w:p>
+      <w:pPr>
+        <w:rPr>
+          <w:lang w:val="en-GB"/>
+        </w:rPr>
+      </w:pPr>
+      <w:r>
+        <w:rPr>
+          <w:lang w:val="en-GB"/>
+        </w:rPr>
+        <w:t>w1 =0.</w:t>
+      </w:r>
+      <w:proofErr w:type="gramStart"/>
+      <w:r>
+        <w:rPr>
+          <w:lang w:val="en-GB"/>
+        </w:rPr>
+        <w:t>3 ,</w:t>
+      </w:r>
+      <w:proofErr w:type="gramEnd"/>
+      <w:r>
+        <w:rPr>
+          <w:lang w:val="en-GB"/>
+        </w:rPr>
+        <w:t xml:space="preserve"> </w:t>
+      </w:r>
+      <w:r>
+        <w:rPr>
+          <w:lang w:val="en-GB"/>
+        </w:rPr>
+        <w:t xml:space="preserve"> </w:t>
+      </w:r>
+      <w:r>
+        <w:rPr>
+          <w:lang w:val="en-GB"/>
+        </w:rPr>
+        <w:t xml:space="preserve">w2= 0.5 , </w:t>
+      </w:r>
+      <w:r>
+        <w:rPr>
+          <w:lang w:val="en-GB"/>
+        </w:rPr>
+        <w:t xml:space="preserve"> </w:t>
+      </w:r>
+      <w:r>
+        <w:rPr>
+          <w:lang w:val="en-GB"/>
+        </w:rPr>
+        <w:t>w3= 0.2</w:t>
+      </w:r>
+    </w:p>
+    <w:p>
+      <w:pPr>
+        <w:rPr>
+          <w:lang w:val="en-GB"/>
+        </w:rPr>
+      </w:pPr>
+      <w:r>
+        <w:rPr>
+          <w:lang w:val="en-GB"/>
+        </w:rPr>
+        <w:t xml:space="preserve">A best </w:t>
+      </w:r>
+      <w:r>
+        <w:rPr>
+          <w:lang w:val="en-GB"/>
+        </w:rPr>
+        <w:t xml:space="preserve">combination of </w:t>
+      </w:r>
+      <w:r>
+        <w:rPr>
+          <w:lang w:val="en-GB"/>
+        </w:rPr>
+        <w:t>weights</w:t>
+      </w:r>
+      <w:r>
+        <w:rPr>
+          <w:lang w:val="en-GB"/>
+        </w:rPr>
+        <w:t xml:space="preserve"> for each model is selected that gives best result on prediction based </w:t>
+      </w:r>
+      <w:r>
+        <w:rPr>
+          <w:lang w:val="en-GB"/>
+        </w:rPr>
+        <w:t>on</w:t>
+      </w:r>
+      <w:r>
+        <w:rPr>
+          <w:lang w:val="en-GB"/>
+        </w:rPr>
+        <w:t xml:space="preserve"> IoU </w:t>
+      </w:r>
+      <w:r>
+        <w:rPr>
+          <w:lang w:val="en-GB"/>
+        </w:rPr>
+        <w:t xml:space="preserve">score of predicted </w:t>
+      </w:r>
+      <w:proofErr w:type="gramStart"/>
+      <w:r>
+        <w:rPr>
+          <w:lang w:val="en-GB"/>
+        </w:rPr>
+        <w:t>mask</w:t>
+      </w:r>
+      <w:proofErr w:type="gramEnd"/>
+      <w:r>
+        <w:rPr>
+          <w:lang w:val="en-GB"/>
+        </w:rPr>
+        <w:t>.</w:t>
+      </w:r>
+    </w:p>
+    <w:p>
+      <w:pPr>
+        <w:rPr>
+          <w:lang w:val="en-GB"/>
+        </w:rPr>
+      </w:pPr>
+      <w:r>
+        <w:rPr>
+          <w:lang w:val="en-GB"/>
+        </w:rPr>
+        <w:t>Final out</w:t>
+      </w:r>
+      <w:r>
+        <w:rPr>
+          <w:lang w:val="en-GB"/>
+        </w:rPr>
+        <w:t xml:space="preserve"> </w:t>
+      </w:r>
+    </w:p>
+    <w:p>
+      <w:pPr>
+        <w:rPr>
+          <w:lang w:val="en-GB"/>
+        </w:rPr>
+      </w:pPr>
+      <w:r>
+        <w:rPr>
+          <w:lang w:val="en-GB"/>
+        </w:rPr>
+        <w:t xml:space="preserve">3 </w:t>
+      </w:r>
+      <w:proofErr w:type="spellStart"/>
+      <w:r>
+        <w:rPr>
+          <w:lang w:val="en-GB"/>
+        </w:rPr>
+        <w:t>maske</w:t>
+      </w:r>
+      <w:proofErr w:type="spellEnd"/>
+      <w:r>
+        <w:rPr>
+          <w:lang w:val="en-GB"/>
+        </w:rPr>
+        <w:t xml:space="preserve">  </w:t>
+      </w:r>
+    </w:p>
+    <w:p>
+      <w:pPr>
+        <w:rPr>
+          <w:lang w:val="en-GB"/>
+        </w:rPr>
+      </w:pPr>
+      <w:r>
+        <w:rPr>
+          <w:lang w:val="en-GB"/>
+        </w:rPr>
+        <w:t xml:space="preserve">A combination of </w:t>
+      </w:r>
+      <w:r>
+        <w:rPr>
+          <w:lang w:val="en-GB"/>
+        </w:rPr>
+        <w:t>weighted</w:t>
+      </w:r>
+      <w:r>
+        <w:rPr>
+          <w:lang w:val="en-GB"/>
+        </w:rPr>
+        <w:t xml:space="preserve"> average </w:t>
+      </w:r>
+      <w:r>
+        <w:rPr>
+          <w:lang w:val="en-GB"/>
+        </w:rPr>
+        <w:t xml:space="preserve">of model gives the final prediction </w:t>
+      </w:r>
+    </w:p>
+    <w:p>
+      <w:pPr>
+        <w:rPr>
+          <w:lang w:val="en-GB"/>
+        </w:rPr>
+      </w:pPr>
+      <w:r>
+        <w:rPr>
+          <w:lang w:val="en-GB"/>
+        </w:rPr>
+        <w:t>P</w:t>
+      </w:r>
+      <w:proofErr w:type="gramStart"/>
+      <w:r>
+        <w:rPr>
+          <w:lang w:val="en-GB"/>
+        </w:rPr>
+        <w:t>=  w</w:t>
+      </w:r>
+      <w:proofErr w:type="gramEnd"/>
+      <w:r>
+        <w:rPr>
+          <w:lang w:val="en-GB"/>
+        </w:rPr>
+        <w:t>1*p1 + w2*p2 + w3*p3</w:t>
+      </w:r>
+    </w:p>
+    <w:p>
+      <w:pPr>
+        <w:rPr>
+          <w:lang w:val="en-GB"/>
+        </w:rPr>
+      </w:pPr>
+      <w:proofErr w:type="gramStart"/>
+      <w:r>
+        <w:rPr>
+          <w:lang w:val="en-GB"/>
+        </w:rPr>
+        <w:t>Where</w:t>
+      </w:r>
+      <w:proofErr w:type="gramEnd"/>
+    </w:p>
+    <w:p>
+      <w:pPr>
+        <w:spacing w:line="240" w:lineRule="auto"/>
+        <w:rPr>
+          <w:lang w:val="en-GB"/>
+        </w:rPr>
+      </w:pPr>
+      <w:r>
+        <w:rPr>
+          <w:lang w:val="en-GB"/>
+        </w:rPr>
+        <w:t xml:space="preserve">P= final prediction </w:t>
+      </w:r>
+    </w:p>
+    <w:p>
+      <w:pPr>
+        <w:spacing w:line="240" w:lineRule="auto"/>
+        <w:rPr>
+          <w:lang w:val="en-GB"/>
+        </w:rPr>
+      </w:pPr>
+      <w:r>
+        <w:rPr>
+          <w:lang w:val="en-GB"/>
+        </w:rPr>
+        <w:t xml:space="preserve">P1 = prediction by model 1 </w:t>
+      </w:r>
+    </w:p>
+    <w:p>
+      <w:pPr>
+        <w:spacing w:line="240" w:lineRule="auto"/>
+        <w:rPr>
+          <w:lang w:val="en-GB"/>
+        </w:rPr>
+      </w:pPr>
+      <w:r>
+        <w:rPr>
+          <w:lang w:val="en-GB"/>
+        </w:rPr>
+        <w:t xml:space="preserve">P2 = </w:t>
+      </w:r>
+      <w:r>
+        <w:rPr>
+          <w:lang w:val="en-GB"/>
+        </w:rPr>
+        <w:t xml:space="preserve">prediction by model </w:t>
+      </w:r>
+      <w:r>
+        <w:rPr>
+          <w:lang w:val="en-GB"/>
+        </w:rPr>
+        <w:t>2</w:t>
+      </w:r>
+    </w:p>
+    <w:p>
+      <w:pPr>
+        <w:spacing w:line="240" w:lineRule="auto"/>
+        <w:rPr>
+          <w:lang w:val="en-GB"/>
+        </w:rPr>
+      </w:pPr>
+      <w:r>
+        <w:rPr>
+          <w:lang w:val="en-GB"/>
+        </w:rPr>
+        <w:t xml:space="preserve">P3 = </w:t>
+      </w:r>
+      <w:r>
+        <w:rPr>
+          <w:lang w:val="en-GB"/>
+        </w:rPr>
+        <w:t xml:space="preserve">prediction by model </w:t>
+      </w:r>
+      <w:r>
+        <w:rPr>
+          <w:lang w:val="en-GB"/>
+        </w:rPr>
+        <w:t>3</w:t>
+      </w:r>
+    </w:p>
+    <w:p>
+      <w:pPr>
+        <w:rPr>
           <w:b/>
           <w:bCs/>
           <w:lang w:val="en-GB"/>
         </w:rPr>
       </w:pPr>
-      <w:r>
+    </w:p>
+    <w:p>
+      <w:pPr>
         <w:rPr>
           <w:b/>
           <w:bCs/>
           <w:lang w:val="en-GB"/>
         </w:rPr>
+      </w:pPr>
+      <w:r>
+        <w:rPr>
+          <w:b/>
+          <w:bCs/>
+          <w:lang w:val="en-GB"/>
+        </w:rPr>
+        <w:t>Evaluation st</w:t>
+      </w:r>
+      <w:r>
+        <w:rPr>
+          <w:b/>
+          <w:bCs/>
+          <w:lang w:val="en-GB"/>
+        </w:rPr>
+        <w:t>r</w:t>
+      </w:r>
+      <w:r>
+        <w:rPr>
+          <w:b/>
+          <w:bCs/>
+          <w:lang w:val="en-GB"/>
+        </w:rPr>
+        <w:t>ategy</w:t>
+      </w:r>
+    </w:p>
+    <w:p>
+      <w:pPr>
+        <w:rPr>
+          <w:lang w:val="en-GB"/>
+        </w:rPr>
+      </w:pPr>
+      <w:r>
+        <w:rPr>
+          <w:lang w:val="en-GB"/>
+        </w:rPr>
+        <w:t>The presented approach is evaluated for its accuracy of distinguishing forest regions from non-forest regions in the aerial images</w:t>
+      </w:r>
+      <w:r>
+        <w:rPr>
+          <w:lang w:val="en-GB"/>
+        </w:rPr>
+        <w:t>. The model tested on already separated test from original dataset consists of 500 images. At test time the implemented model produces for given image</w:t>
+      </w:r>
+      <w:r>
+        <w:rPr>
+          <w:lang w:val="en-GB"/>
+        </w:rPr>
+        <w:t xml:space="preserve"> </w:t>
+      </w:r>
+      <w:r>
+        <w:rPr>
+          <w:lang w:val="en-GB"/>
+        </w:rPr>
+        <w:t xml:space="preserve">a binary image with two regions defined as forest and non-forest images. These predicted binary images are then compared with the provided labels to calculate pixel wise results. IoU factor is used for evaluating the predicted region with provided one. </w:t>
+      </w:r>
+    </w:p>
+    <w:p>
+      <w:pPr>
+        <w:ind w:left="-15" w:right="171" w:firstLine="0"/>
+        <w:rPr>
+          <w:lang w:val="en-GB"/>
+        </w:rPr>
+      </w:pPr>
+      <w:r>
+        <w:rPr>
+          <w:lang w:val="en-GB"/>
+        </w:rPr>
+        <w:t>IoU is measured using following mathematical relation:</w:t>
+      </w:r>
+    </w:p>
+    <w:p>
+      <w:pPr>
+        <w:ind w:left="-15" w:right="171" w:firstLine="0"/>
+        <w:rPr>
+          <w:lang w:val="en-GB"/>
+        </w:rPr>
+      </w:pPr>
+    </w:p>
+    <w:p>
+      <w:pPr>
+        <w:ind w:left="-15" w:right="171" w:firstLine="0"/>
+        <w:rPr>
+          <w:lang w:val="en-GB"/>
+        </w:rPr>
+      </w:pPr>
+      <m:oMathPara>
+        <m:oMath>
+          <m:r>
+            <w:rPr>
+              <w:rFonts w:ascii="Cambria Math" w:hAnsi="Cambria Math"/>
+              <w:lang w:val="en-GB"/>
+            </w:rPr>
+            <m:t>IoU=</m:t>
+          </m:r>
+          <m:f>
+            <m:fPr>
+              <m:ctrlPr>
+                <w:rPr>
+                  <w:rFonts w:ascii="Cambria Math" w:hAnsi="Cambria Math"/>
+                  <w:i/>
+                  <w:lang w:val="en-GB"/>
+                </w:rPr>
+              </m:ctrlPr>
+            </m:fPr>
+            <m:num>
+              <m:r>
+                <w:rPr>
+                  <w:rFonts w:ascii="Cambria Math" w:hAnsi="Cambria Math"/>
+                  <w:lang w:val="en-GB"/>
+                </w:rPr>
+                <m:t>Instersection Area</m:t>
+              </m:r>
+              <m:r>
+                <m:rPr>
+                  <m:sty m:val="p"/>
+                </m:rPr>
+                <w:rPr>
+                  <w:rFonts w:ascii="Cambria Math" w:hAnsi="Cambria Math"/>
+                  <w:lang w:val="en-GB"/>
+                </w:rPr>
+                <m:t xml:space="preserve"> </m:t>
+              </m:r>
+            </m:num>
+            <m:den>
+              <m:r>
+                <w:rPr>
+                  <w:rFonts w:ascii="Cambria Math" w:hAnsi="Cambria Math"/>
+                  <w:lang w:val="en-GB"/>
+                </w:rPr>
+                <m:t>Union Area</m:t>
+              </m:r>
+            </m:den>
+          </m:f>
+        </m:oMath>
+      </m:oMathPara>
+    </w:p>
+    <w:p>
+      <w:pPr>
+        <w:ind w:left="-15" w:right="171" w:firstLine="0"/>
+        <w:rPr>
+          <w:lang w:val="en-GB"/>
+        </w:rPr>
+      </w:pPr>
+      <w:r>
+        <w:rPr>
+          <w:lang w:val="en-GB"/>
+        </w:rPr>
+        <w:t xml:space="preserve">IoU scores can further be converted to mean average precision, but further analysis is not performed due to time constraints. </w:t>
+      </w:r>
+    </w:p>
+    <w:p>
+      <w:pPr>
+        <w:rPr>
+          <w:lang w:val="en-GB"/>
+        </w:rPr>
+      </w:pPr>
+      <w:r>
+        <w:rPr>
+          <w:lang w:val="en-GB"/>
+        </w:rPr>
+        <w:t>Since the data was poorly label already as can be seen in the figure 4 hence IoU score did not provided got score despite the fact visual inspection showed extremely impressive prediction of the forest and non-forest regions</w:t>
+      </w:r>
+      <w:r>
+        <w:rPr>
+          <w:lang w:val="en-GB"/>
+        </w:rPr>
+        <w:t xml:space="preserve"> as shown in Figure 9 -10. </w:t>
+      </w:r>
+    </w:p>
+    <w:p>
+      <w:pPr>
+        <w:keepNext/>
+      </w:pPr>
+      <w:r>
+        <w:rPr>
+          <w:noProof/>
+        </w:rPr>
+        <w:drawing>
+          <wp:inline distT="0" distB="0" distL="0" distR="0" wp14:anchorId="0D9EE154" wp14:editId="5EB93EB9">
+            <wp:extent cx="5327015" cy="1852295"/>
+            <wp:effectExtent l="0" t="0" r="6985" b="0"/>
+            <wp:docPr id="23" name="Picture 23" descr="Chart&#10;&#10;Description automatically generated"/>
+            <wp:cNvGraphicFramePr>
+              <a:graphicFrameLocks xmlns:a="http://schemas.openxmlformats.org/drawingml/2006/main" noChangeAspect="1"/>
+            </wp:cNvGraphicFramePr>
+            <a:graphic xmlns:a="http://schemas.openxmlformats.org/drawingml/2006/main">
+              <a:graphicData uri="http://schemas.openxmlformats.org/drawingml/2006/picture">
+                <pic:pic xmlns:pic="http://schemas.openxmlformats.org/drawingml/2006/picture">
+                  <pic:nvPicPr>
+                    <pic:cNvPr id="23" name="Picture 23" descr="Chart&#10;&#10;Description automatically generated"/>
+                    <pic:cNvPicPr>
+                      <a:picLocks noChangeAspect="1" noChangeArrowheads="1"/>
+                    </pic:cNvPicPr>
+                  </pic:nvPicPr>
+                  <pic:blipFill>
+                    <a:blip r:embed="rId24">
+                      <a:extLst>
+                        <a:ext uri="{28A0092B-C50C-407E-A947-70E740481C1C}">
+                          <a14:useLocalDpi xmlns:a14="http://schemas.microsoft.com/office/drawing/2010/main" val="0"/>
+                        </a:ext>
+                      </a:extLst>
+                    </a:blip>
+                    <a:srcRect/>
+                    <a:stretch>
+                      <a:fillRect/>
+                    </a:stretch>
+                  </pic:blipFill>
+                  <pic:spPr bwMode="auto">
+                    <a:xfrm>
+                      <a:off x="0" y="0"/>
+                      <a:ext cx="5327015" cy="1852295"/>
+                    </a:xfrm>
+                    <a:prstGeom prst="rect">
+                      <a:avLst/>
+                    </a:prstGeom>
+                    <a:noFill/>
+                    <a:ln>
+                      <a:noFill/>
+                    </a:ln>
+                  </pic:spPr>
+                </pic:pic>
+              </a:graphicData>
+            </a:graphic>
+          </wp:inline>
+        </w:drawing>
+      </w:r>
+    </w:p>
+    <w:p>
+      <w:pPr>
+        <w:pStyle w:val="Caption"/>
+        <w:jc w:val="center"/>
+        <w:rPr>
+          <w:lang w:val="en-GB"/>
+        </w:rPr>
+      </w:pPr>
+      <w:r>
+        <w:t xml:space="preserve">Figure </w:t>
+      </w:r>
+      <w:r>
+        <w:fldChar w:fldCharType="begin"/>
+      </w:r>
+      <w:r>
+        <w:instrText xml:space="preserve"> SEQ Figure \* ARABIC </w:instrText>
+      </w:r>
+      <w:r>
+        <w:fldChar w:fldCharType="separate"/>
+      </w:r>
+      <w:r>
+        <w:rPr>
+          <w:noProof/>
+        </w:rPr>
+        <w:t>9</w:t>
+      </w:r>
+      <w:r>
+        <w:fldChar w:fldCharType="end"/>
+      </w:r>
+      <w:r>
+        <w:rPr>
+          <w:i w:val="0"/>
+          <w:iCs w:val="0"/>
+          <w:lang w:val="en-GB"/>
+        </w:rPr>
+        <w:t xml:space="preserve"> Prediction with Bad IoU scores</w:t>
+      </w:r>
+    </w:p>
+    <w:p>
+      <w:pPr>
+        <w:keepNext/>
+      </w:pPr>
+      <w:r>
+        <w:rPr>
+          <w:noProof/>
+        </w:rPr>
+        <w:drawing>
+          <wp:inline distT="0" distB="0" distL="0" distR="0" wp14:anchorId="6BA0927A" wp14:editId="05D7577C">
+            <wp:extent cx="5327015" cy="1909445"/>
+            <wp:effectExtent l="0" t="0" r="6985" b="0"/>
+            <wp:docPr id="24" name="Picture 24" descr="Chart&#10;&#10;Description automatically generated"/>
+            <wp:cNvGraphicFramePr>
+              <a:graphicFrameLocks xmlns:a="http://schemas.openxmlformats.org/drawingml/2006/main" noChangeAspect="1"/>
+            </wp:cNvGraphicFramePr>
+            <a:graphic xmlns:a="http://schemas.openxmlformats.org/drawingml/2006/main">
+              <a:graphicData uri="http://schemas.openxmlformats.org/drawingml/2006/picture">
+                <pic:pic xmlns:pic="http://schemas.openxmlformats.org/drawingml/2006/picture">
+                  <pic:nvPicPr>
+                    <pic:cNvPr id="24" name="Picture 24" descr="Chart&#10;&#10;Description automatically generated"/>
+                    <pic:cNvPicPr>
+                      <a:picLocks noChangeAspect="1" noChangeArrowheads="1"/>
+                    </pic:cNvPicPr>
+                  </pic:nvPicPr>
+                  <pic:blipFill>
+                    <a:blip r:embed="rId25">
+                      <a:extLst>
+                        <a:ext uri="{28A0092B-C50C-407E-A947-70E740481C1C}">
+                          <a14:useLocalDpi xmlns:a14="http://schemas.microsoft.com/office/drawing/2010/main" val="0"/>
+                        </a:ext>
+                      </a:extLst>
+                    </a:blip>
+                    <a:srcRect/>
+                    <a:stretch>
+                      <a:fillRect/>
+                    </a:stretch>
+                  </pic:blipFill>
+                  <pic:spPr bwMode="auto">
+                    <a:xfrm>
+                      <a:off x="0" y="0"/>
+                      <a:ext cx="5327015" cy="1909445"/>
+                    </a:xfrm>
+                    <a:prstGeom prst="rect">
+                      <a:avLst/>
+                    </a:prstGeom>
+                    <a:noFill/>
+                    <a:ln>
+                      <a:noFill/>
+                    </a:ln>
+                  </pic:spPr>
+                </pic:pic>
+              </a:graphicData>
+            </a:graphic>
+          </wp:inline>
+        </w:drawing>
+      </w:r>
+    </w:p>
+    <w:p>
+      <w:pPr>
+        <w:pStyle w:val="Caption"/>
+        <w:jc w:val="center"/>
+        <w:rPr>
+          <w:lang w:val="en-GB"/>
+        </w:rPr>
+      </w:pPr>
+      <w:r>
+        <w:t xml:space="preserve">Figure </w:t>
+      </w:r>
+      <w:r>
+        <w:fldChar w:fldCharType="begin"/>
+      </w:r>
+      <w:r>
+        <w:instrText xml:space="preserve"> SEQ Figure \* ARABIC </w:instrText>
+      </w:r>
+      <w:r>
+        <w:fldChar w:fldCharType="separate"/>
+      </w:r>
+      <w:r>
+        <w:rPr>
+          <w:noProof/>
+        </w:rPr>
+        <w:t>10</w:t>
+      </w:r>
+      <w:r>
+        <w:fldChar w:fldCharType="end"/>
+      </w:r>
+      <w:r>
+        <w:rPr>
+          <w:lang w:val="en-GB"/>
+        </w:rPr>
+        <w:t xml:space="preserve"> </w:t>
+      </w:r>
+      <w:r>
+        <w:rPr>
+          <w:i w:val="0"/>
+          <w:iCs w:val="0"/>
+        </w:rPr>
+        <w:t>Prediction</w:t>
+      </w:r>
+      <w:r>
+        <w:rPr>
+          <w:i w:val="0"/>
+          <w:iCs w:val="0"/>
+          <w:lang w:val="en-GB"/>
+        </w:rPr>
+        <w:t>s</w:t>
+      </w:r>
+      <w:r>
+        <w:rPr>
+          <w:i w:val="0"/>
+          <w:iCs w:val="0"/>
+        </w:rPr>
+        <w:t xml:space="preserve"> with </w:t>
+      </w:r>
+      <w:r>
+        <w:rPr>
+          <w:i w:val="0"/>
+          <w:iCs w:val="0"/>
+          <w:lang w:val="en-GB"/>
+        </w:rPr>
+        <w:t xml:space="preserve">Good </w:t>
+      </w:r>
+      <w:r>
+        <w:rPr>
+          <w:i w:val="0"/>
+          <w:iCs w:val="0"/>
+        </w:rPr>
+        <w:t xml:space="preserve"> IoU scores</w:t>
+      </w:r>
+    </w:p>
+    <w:p>
+      <w:pPr>
+        <w:rPr>
+          <w:b/>
+          <w:bCs/>
+          <w:lang w:val="en-GB"/>
+        </w:rPr>
+      </w:pPr>
+    </w:p>
+    <w:p>
+      <w:pPr>
+        <w:rPr>
+          <w:b/>
+          <w:bCs/>
+          <w:lang w:val="en-GB"/>
+        </w:rPr>
+      </w:pPr>
+      <w:r>
+        <w:rPr>
+          <w:b/>
+          <w:bCs/>
+          <w:lang w:val="en-GB"/>
+        </w:rPr>
+        <w:t>Results and Discussion</w:t>
+      </w:r>
+    </w:p>
+    <w:p>
+      <w:pPr>
+        <w:ind w:left="0" w:firstLine="0"/>
+        <w:rPr>
+          <w:lang w:val="en-GB"/>
+        </w:rPr>
+      </w:pPr>
+      <w:r>
+        <w:rPr>
+          <w:lang w:val="en-GB"/>
+        </w:rPr>
         <w:lastRenderedPageBreak/>
+        <w:t xml:space="preserve">The ensembling approach presented in above section provided an average pixel classification accuracy of 32%. This low value of accuracy is due to poor </w:t>
+      </w:r>
+      <w:proofErr w:type="spellStart"/>
+      <w:r>
+        <w:rPr>
+          <w:lang w:val="en-GB"/>
+        </w:rPr>
+        <w:t>labeling</w:t>
+      </w:r>
+      <w:proofErr w:type="spellEnd"/>
+      <w:r>
+        <w:rPr>
+          <w:lang w:val="en-GB"/>
+        </w:rPr>
+        <w:t xml:space="preserve"> of the dataset. Visual inspection of the predicted images has shown better results on average compared to the provided labels and hence despite the low accuracy score the trained model gives acceptable results for real application. </w:t>
+      </w:r>
+    </w:p>
+    <w:p>
+      <w:pPr>
+        <w:ind w:left="0" w:firstLine="0"/>
+        <w:rPr>
+          <w:lang w:val="en-GB"/>
+        </w:rPr>
+      </w:pPr>
+      <w:r>
+        <w:rPr>
+          <w:lang w:val="en-GB"/>
+        </w:rPr>
+        <w:t xml:space="preserve">The main rule has been played by the weight initialization using </w:t>
+      </w:r>
+      <w:r>
+        <w:rPr>
+          <w:lang w:val="en-GB"/>
+        </w:rPr>
+        <w:t>ImageNet</w:t>
+      </w:r>
+      <w:r>
+        <w:rPr>
+          <w:lang w:val="en-GB"/>
+        </w:rPr>
+        <w:t xml:space="preserve"> trained weights. The models with weights trained on </w:t>
+      </w:r>
+      <w:r>
+        <w:rPr>
+          <w:lang w:val="en-GB"/>
+        </w:rPr>
+        <w:t>ImageNet</w:t>
+      </w:r>
+      <w:r>
+        <w:rPr>
+          <w:lang w:val="en-GB"/>
+        </w:rPr>
+        <w:t xml:space="preserve"> has already learned the notion of learning useful object in the </w:t>
+      </w:r>
+      <w:proofErr w:type="gramStart"/>
+      <w:r>
+        <w:rPr>
+          <w:lang w:val="en-GB"/>
+        </w:rPr>
+        <w:t>real world</w:t>
+      </w:r>
+      <w:proofErr w:type="gramEnd"/>
+      <w:r>
+        <w:rPr>
+          <w:lang w:val="en-GB"/>
+        </w:rPr>
+        <w:t xml:space="preserve"> images. Training on aerial images further allowed the model to adapt according to the required </w:t>
+      </w:r>
+      <w:r>
+        <w:rPr>
+          <w:lang w:val="en-GB"/>
+        </w:rPr>
+        <w:t>image regions.</w:t>
+      </w:r>
+      <w:r>
+        <w:rPr>
+          <w:lang w:val="en-GB"/>
+        </w:rPr>
+        <w:t xml:space="preserve">  </w:t>
+      </w:r>
+    </w:p>
+    <w:p>
+      <w:pPr>
+        <w:rPr>
+          <w:b/>
+          <w:bCs/>
+          <w:lang w:val="en-GB"/>
+        </w:rPr>
+      </w:pPr>
+    </w:p>
+    <w:p>
+      <w:pPr>
+        <w:rPr>
+          <w:b/>
+          <w:bCs/>
+          <w:lang w:val="en-GB"/>
+        </w:rPr>
+      </w:pPr>
+    </w:p>
+    <w:p>
+      <w:pPr>
+        <w:rPr>
+          <w:b/>
+          <w:bCs/>
+          <w:lang w:val="en-GB"/>
+        </w:rPr>
+      </w:pPr>
+    </w:p>
+    <w:p>
+      <w:pPr>
+        <w:rPr>
+          <w:b/>
+          <w:bCs/>
+          <w:lang w:val="en-GB"/>
+        </w:rPr>
+      </w:pPr>
+    </w:p>
+    <w:p>
+      <w:pPr>
+        <w:rPr>
+          <w:b/>
+          <w:bCs/>
+          <w:lang w:val="en-GB"/>
+        </w:rPr>
+      </w:pPr>
+    </w:p>
+    <w:p>
+      <w:pPr>
+        <w:rPr>
+          <w:b/>
+          <w:bCs/>
+          <w:lang w:val="en-GB"/>
+        </w:rPr>
+      </w:pPr>
+      <w:r>
+        <w:rPr>
+          <w:b/>
+          <w:bCs/>
+          <w:lang w:val="en-GB"/>
+        </w:rPr>
         <w:t>References</w:t>
       </w:r>
     </w:p>
@@ -2119,12 +4645,12 @@
       </w:r>
     </w:p>
     <w:sectPr>
-      <w:headerReference w:type="even" r:id="rId20"/>
-      <w:headerReference w:type="default" r:id="rId21"/>
-      <w:footerReference w:type="even" r:id="rId22"/>
-      <w:footerReference w:type="default" r:id="rId23"/>
-      <w:headerReference w:type="first" r:id="rId24"/>
-      <w:footerReference w:type="first" r:id="rId25"/>
+      <w:headerReference w:type="even" r:id="rId26"/>
+      <w:headerReference w:type="default" r:id="rId27"/>
+      <w:footerReference w:type="even" r:id="rId28"/>
+      <w:footerReference w:type="default" r:id="rId29"/>
+      <w:headerReference w:type="first" r:id="rId30"/>
+      <w:footerReference w:type="first" r:id="rId31"/>
       <w:pgSz w:w="11906" w:h="16838"/>
       <w:pgMar w:top="2021" w:right="1740" w:bottom="1645" w:left="1777" w:header="720" w:footer="720" w:gutter="0"/>
       <w:pgNumType w:start="0"/>
@@ -2133,6 +4659,31 @@
     </w:sectPr>
   </w:body>
 </w:document>
+</file>
+
+<file path=word/endnotes.xml><?xml version="1.0" encoding="utf-8"?>
+<w:endnotes xmlns:wpc="http://schemas.microsoft.com/office/word/2010/wordprocessingCanvas" xmlns:cx="http://schemas.microsoft.com/office/drawing/2014/chartex" xmlns:cx1="http://schemas.microsoft.com/office/drawing/2015/9/8/chartex" xmlns:cx2="http://schemas.microsoft.com/office/drawing/2015/10/21/chartex" xmlns:cx3="http://schemas.microsoft.com/office/drawing/2016/5/9/chartex" xmlns:cx4="http://schemas.microsoft.com/office/drawing/2016/5/10/chartex" xmlns:cx5="http://schemas.microsoft.com/office/drawing/2016/5/11/chartex" xmlns:cx6="http://schemas.microsoft.com/office/drawing/2016/5/12/chartex" xmlns:cx7="http://schemas.microsoft.com/office/drawing/2016/5/13/chartex" xmlns:cx8="http://schemas.microsoft.com/office/drawing/2016/5/14/chartex" xmlns:mc="http://schemas.openxmlformats.org/markup-compatibility/2006" xmlns:aink="http://schemas.microsoft.com/office/drawing/2016/ink" xmlns:am3d="http://schemas.microsoft.com/office/drawing/2017/model3d" xmlns:o="urn:schemas-microsoft-com:office:office" xmlns:r="http://schemas.openxmlformats.org/officeDocument/2006/relationships" xmlns:m="http://schemas.openxmlformats.org/officeDocument/2006/math" xmlns:v="urn:schemas-microsoft-com:vml" xmlns:wp14="http://schemas.microsoft.com/office/word/2010/wordprocessingDrawing" xmlns:wp="http://schemas.openxmlformats.org/drawingml/2006/wordprocessingDrawing" xmlns:w10="urn:schemas-microsoft-com:office:word" xmlns:w="http://schemas.openxmlformats.org/wordprocessingml/2006/main" xmlns:w14="http://schemas.microsoft.com/office/word/2010/wordml" xmlns:w15="http://schemas.microsoft.com/office/word/2012/wordml" xmlns:w16cex="http://schemas.microsoft.com/office/word/2018/wordml/cex" xmlns:w16cid="http://schemas.microsoft.com/office/word/2016/wordml/cid" xmlns:w16="http://schemas.microsoft.com/office/word/2018/wordml" xmlns:w16sdtdh="http://schemas.microsoft.com/office/word/2020/wordml/sdtdatahash" xmlns:w16se="http://schemas.microsoft.com/office/word/2015/wordml/symex" xmlns:wpg="http://schemas.microsoft.com/office/word/2010/wordprocessingGroup" xmlns:wpi="http://schemas.microsoft.com/office/word/2010/wordprocessingInk" xmlns:wne="http://schemas.microsoft.com/office/word/2006/wordml" xmlns:wps="http://schemas.microsoft.com/office/word/2010/wordprocessingShape" mc:Ignorable="w14 w15 w16se w16cid w16 w16cex w16sdtdh wp14">
+  <w:endnote w:type="separator" w:id="-1">
+    <w:p>
+      <w:pPr>
+        <w:spacing w:after="0" w:line="240" w:lineRule="auto"/>
+      </w:pPr>
+      <w:r>
+        <w:separator/>
+      </w:r>
+    </w:p>
+  </w:endnote>
+  <w:endnote w:type="continuationSeparator" w:id="0">
+    <w:p>
+      <w:pPr>
+        <w:spacing w:after="0" w:line="240" w:lineRule="auto"/>
+      </w:pPr>
+      <w:r>
+        <w:continuationSeparator/>
+      </w:r>
+    </w:p>
+  </w:endnote>
+</w:endnotes>
 </file>
 
 <file path=word/footer1.xml><?xml version="1.0" encoding="utf-8"?>
@@ -2253,6 +4804,31 @@
     </w:pPr>
   </w:p>
 </w:ftr>
+</file>
+
+<file path=word/footnotes.xml><?xml version="1.0" encoding="utf-8"?>
+<w:footnotes xmlns:wpc="http://schemas.microsoft.com/office/word/2010/wordprocessingCanvas" xmlns:cx="http://schemas.microsoft.com/office/drawing/2014/chartex" xmlns:cx1="http://schemas.microsoft.com/office/drawing/2015/9/8/chartex" xmlns:cx2="http://schemas.microsoft.com/office/drawing/2015/10/21/chartex" xmlns:cx3="http://schemas.microsoft.com/office/drawing/2016/5/9/chartex" xmlns:cx4="http://schemas.microsoft.com/office/drawing/2016/5/10/chartex" xmlns:cx5="http://schemas.microsoft.com/office/drawing/2016/5/11/chartex" xmlns:cx6="http://schemas.microsoft.com/office/drawing/2016/5/12/chartex" xmlns:cx7="http://schemas.microsoft.com/office/drawing/2016/5/13/chartex" xmlns:cx8="http://schemas.microsoft.com/office/drawing/2016/5/14/chartex" xmlns:mc="http://schemas.openxmlformats.org/markup-compatibility/2006" xmlns:aink="http://schemas.microsoft.com/office/drawing/2016/ink" xmlns:am3d="http://schemas.microsoft.com/office/drawing/2017/model3d" xmlns:o="urn:schemas-microsoft-com:office:office" xmlns:r="http://schemas.openxmlformats.org/officeDocument/2006/relationships" xmlns:m="http://schemas.openxmlformats.org/officeDocument/2006/math" xmlns:v="urn:schemas-microsoft-com:vml" xmlns:wp14="http://schemas.microsoft.com/office/word/2010/wordprocessingDrawing" xmlns:wp="http://schemas.openxmlformats.org/drawingml/2006/wordprocessingDrawing" xmlns:w10="urn:schemas-microsoft-com:office:word" xmlns:w="http://schemas.openxmlformats.org/wordprocessingml/2006/main" xmlns:w14="http://schemas.microsoft.com/office/word/2010/wordml" xmlns:w15="http://schemas.microsoft.com/office/word/2012/wordml" xmlns:w16cex="http://schemas.microsoft.com/office/word/2018/wordml/cex" xmlns:w16cid="http://schemas.microsoft.com/office/word/2016/wordml/cid" xmlns:w16="http://schemas.microsoft.com/office/word/2018/wordml" xmlns:w16sdtdh="http://schemas.microsoft.com/office/word/2020/wordml/sdtdatahash" xmlns:w16se="http://schemas.microsoft.com/office/word/2015/wordml/symex" xmlns:wpg="http://schemas.microsoft.com/office/word/2010/wordprocessingGroup" xmlns:wpi="http://schemas.microsoft.com/office/word/2010/wordprocessingInk" xmlns:wne="http://schemas.microsoft.com/office/word/2006/wordml" xmlns:wps="http://schemas.microsoft.com/office/word/2010/wordprocessingShape" mc:Ignorable="w14 w15 w16se w16cid w16 w16cex w16sdtdh wp14">
+  <w:footnote w:type="separator" w:id="-1">
+    <w:p>
+      <w:pPr>
+        <w:spacing w:after="0" w:line="240" w:lineRule="auto"/>
+      </w:pPr>
+      <w:r>
+        <w:separator/>
+      </w:r>
+    </w:p>
+  </w:footnote>
+  <w:footnote w:type="continuationSeparator" w:id="0">
+    <w:p>
+      <w:pPr>
+        <w:spacing w:after="0" w:line="240" w:lineRule="auto"/>
+      </w:pPr>
+      <w:r>
+        <w:continuationSeparator/>
+      </w:r>
+    </w:p>
+  </w:footnote>
+</w:footnotes>
 </file>
 
 <file path=word/header1.xml><?xml version="1.0" encoding="utf-8"?>
@@ -3592,7 +6168,6 @@
       <w:rFonts w:ascii="Cambria" w:eastAsia="Cambria" w:hAnsi="Cambria" w:cs="Cambria"/>
       <w:color w:val="000000"/>
       <w:sz w:val="24"/>
-      <w:lang/>
     </w:rPr>
   </w:style>
   <w:style w:type="paragraph" w:styleId="Heading1">
@@ -3617,7 +6192,6 @@
       <w:b/>
       <w:color w:val="016ABA"/>
       <w:sz w:val="34"/>
-      <w:lang/>
     </w:rPr>
   </w:style>
   <w:style w:type="paragraph" w:styleId="Heading2">
@@ -3643,7 +6217,6 @@
       <w:b/>
       <w:color w:val="016ABA"/>
       <w:sz w:val="29"/>
-      <w:lang/>
     </w:rPr>
   </w:style>
   <w:style w:type="paragraph" w:styleId="Heading3">
@@ -3670,6 +6243,7 @@
   <w:style w:type="character" w:default="1" w:styleId="DefaultParagraphFont">
     <w:name w:val="Default Paragraph Font"/>
     <w:uiPriority w:val="1"/>
+    <w:semiHidden/>
     <w:unhideWhenUsed/>
   </w:style>
   <w:style w:type="table" w:default="1" w:styleId="TableNormal">
@@ -3704,7 +6278,6 @@
       <w:b/>
       <w:color w:val="016ABA"/>
       <w:sz w:val="34"/>
-      <w:lang/>
     </w:rPr>
   </w:style>
   <w:style w:type="character" w:customStyle="1" w:styleId="Heading2Char">
@@ -3718,7 +6291,6 @@
       <w:b/>
       <w:color w:val="016ABA"/>
       <w:sz w:val="29"/>
-      <w:lang/>
     </w:rPr>
   </w:style>
   <w:style w:type="table" w:styleId="TableGrid">
@@ -3772,8 +6344,70 @@
       <w:color w:val="1F3763" w:themeColor="accent1" w:themeShade="7F"/>
       <w:sz w:val="24"/>
       <w:szCs w:val="24"/>
+    </w:rPr>
+  </w:style>
+  <w:style w:type="paragraph" w:styleId="HTMLPreformatted">
+    <w:name w:val="HTML Preformatted"/>
+    <w:basedOn w:val="Normal"/>
+    <w:link w:val="HTMLPreformattedChar"/>
+    <w:uiPriority w:val="99"/>
+    <w:semiHidden/>
+    <w:unhideWhenUsed/>
+    <w:rsid w:val="002405DA"/>
+    <w:pPr>
+      <w:tabs>
+        <w:tab w:val="left" w:pos="916"/>
+        <w:tab w:val="left" w:pos="1832"/>
+        <w:tab w:val="left" w:pos="2748"/>
+        <w:tab w:val="left" w:pos="3664"/>
+        <w:tab w:val="left" w:pos="4580"/>
+        <w:tab w:val="left" w:pos="5496"/>
+        <w:tab w:val="left" w:pos="6412"/>
+        <w:tab w:val="left" w:pos="7328"/>
+        <w:tab w:val="left" w:pos="8244"/>
+        <w:tab w:val="left" w:pos="9160"/>
+        <w:tab w:val="left" w:pos="10076"/>
+        <w:tab w:val="left" w:pos="10992"/>
+        <w:tab w:val="left" w:pos="11908"/>
+        <w:tab w:val="left" w:pos="12824"/>
+        <w:tab w:val="left" w:pos="13740"/>
+        <w:tab w:val="left" w:pos="14656"/>
+      </w:tabs>
+      <w:spacing w:after="0" w:line="240" w:lineRule="auto"/>
+      <w:ind w:left="0" w:right="0" w:firstLine="0"/>
+      <w:jc w:val="left"/>
+    </w:pPr>
+    <w:rPr>
+      <w:rFonts w:ascii="Courier New" w:eastAsia="Times New Roman" w:hAnsi="Courier New" w:cs="Courier New"/>
+      <w:color w:val="auto"/>
+      <w:sz w:val="20"/>
+      <w:szCs w:val="20"/>
       <w:lang/>
     </w:rPr>
+  </w:style>
+  <w:style w:type="character" w:customStyle="1" w:styleId="HTMLPreformattedChar">
+    <w:name w:val="HTML Preformatted Char"/>
+    <w:basedOn w:val="DefaultParagraphFont"/>
+    <w:link w:val="HTMLPreformatted"/>
+    <w:uiPriority w:val="99"/>
+    <w:semiHidden/>
+    <w:rsid w:val="002405DA"/>
+    <w:rPr>
+      <w:rFonts w:ascii="Courier New" w:eastAsia="Times New Roman" w:hAnsi="Courier New" w:cs="Courier New"/>
+      <w:sz w:val="20"/>
+      <w:szCs w:val="20"/>
+      <w:lang/>
+    </w:rPr>
+  </w:style>
+  <w:style w:type="character" w:customStyle="1" w:styleId="p">
+    <w:name w:val="p"/>
+    <w:basedOn w:val="DefaultParagraphFont"/>
+    <w:rsid w:val="002405DA"/>
+  </w:style>
+  <w:style w:type="character" w:customStyle="1" w:styleId="mf">
+    <w:name w:val="mf"/>
+    <w:basedOn w:val="DefaultParagraphFont"/>
+    <w:rsid w:val="002405DA"/>
   </w:style>
 </w:styles>
 </file>
@@ -4721,7 +7355,7 @@
   <dgm:whole/>
   <dgm:extLst>
     <a:ext uri="http://schemas.microsoft.com/office/drawing/2008/diagram">
-      <dsp:dataModelExt xmlns:dsp="http://schemas.microsoft.com/office/drawing/2008/diagram" relId="rId10" minVer="http://schemas.openxmlformats.org/drawingml/2006/diagram"/>
+      <dsp:dataModelExt xmlns:dsp="http://schemas.microsoft.com/office/drawing/2008/diagram" relId="rId14" minVer="http://schemas.openxmlformats.org/drawingml/2006/diagram"/>
     </a:ext>
   </dgm:extLst>
 </dgm:dataModel>
